--- a/2_Activities/2-1_ArduBlock_Activities/2_Nivel_Normal/2.1. Exercicios.docx
+++ b/2_Activities/2-1_ArduBlock_Activities/2_Nivel_Normal/2.1. Exercicios.docx
@@ -1,6 +1,6 @@
 
 <file path=word/document.xml><?xml version="1.0" encoding="utf-8"?>
-<w:document xmlns:wpc="http://schemas.microsoft.com/office/word/2010/wordprocessingCanvas" xmlns:cx="http://schemas.microsoft.com/office/drawing/2014/chartex" xmlns:cx1="http://schemas.microsoft.com/office/drawing/2015/9/8/chartex" xmlns:cx2="http://schemas.microsoft.com/office/drawing/2015/10/21/chartex" xmlns:cx3="http://schemas.microsoft.com/office/drawing/2016/5/9/chartex" xmlns:cx4="http://schemas.microsoft.com/office/drawing/2016/5/10/chartex" xmlns:cx5="http://schemas.microsoft.com/office/drawing/2016/5/11/chartex" xmlns:cx6="http://schemas.microsoft.com/office/drawing/2016/5/12/chartex" xmlns:cx7="http://schemas.microsoft.com/office/drawing/2016/5/13/chartex" xmlns:cx8="http://schemas.microsoft.com/office/drawing/2016/5/14/chartex" xmlns:mc="http://schemas.openxmlformats.org/markup-compatibility/2006" xmlns:aink="http://schemas.microsoft.com/office/drawing/2016/ink" xmlns:am3d="http://schemas.microsoft.com/office/drawing/2017/model3d" xmlns:o="urn:schemas-microsoft-com:office:office" xmlns:r="http://schemas.openxmlformats.org/officeDocument/2006/relationships" xmlns:m="http://schemas.openxmlformats.org/officeDocument/2006/math" xmlns:v="urn:schemas-microsoft-com:vml" xmlns:wp14="http://schemas.microsoft.com/office/word/2010/wordprocessingDrawing" xmlns:wp="http://schemas.openxmlformats.org/drawingml/2006/wordprocessingDrawing" xmlns:w10="urn:schemas-microsoft-com:office:word" xmlns:w="http://schemas.openxmlformats.org/wordprocessingml/2006/main" xmlns:w14="http://schemas.microsoft.com/office/word/2010/wordml" xmlns:w15="http://schemas.microsoft.com/office/word/2012/wordml" xmlns:w16cid="http://schemas.microsoft.com/office/word/2016/wordml/cid" xmlns:w16se="http://schemas.microsoft.com/office/word/2015/wordml/symex" xmlns:wpg="http://schemas.microsoft.com/office/word/2010/wordprocessingGroup" xmlns:wpi="http://schemas.microsoft.com/office/word/2010/wordprocessingInk" xmlns:wne="http://schemas.microsoft.com/office/word/2006/wordml" xmlns:wps="http://schemas.microsoft.com/office/word/2010/wordprocessingShape" mc:Ignorable="w14 w15 w16se w16cid wp14">
+<w:document xmlns:wpc="http://schemas.microsoft.com/office/word/2010/wordprocessingCanvas" xmlns:cx="http://schemas.microsoft.com/office/drawing/2014/chartex" xmlns:cx1="http://schemas.microsoft.com/office/drawing/2015/9/8/chartex" xmlns:cx2="http://schemas.microsoft.com/office/drawing/2015/10/21/chartex" xmlns:cx3="http://schemas.microsoft.com/office/drawing/2016/5/9/chartex" xmlns:cx4="http://schemas.microsoft.com/office/drawing/2016/5/10/chartex" xmlns:cx5="http://schemas.microsoft.com/office/drawing/2016/5/11/chartex" xmlns:cx6="http://schemas.microsoft.com/office/drawing/2016/5/12/chartex" xmlns:cx7="http://schemas.microsoft.com/office/drawing/2016/5/13/chartex" xmlns:cx8="http://schemas.microsoft.com/office/drawing/2016/5/14/chartex" xmlns:mc="http://schemas.openxmlformats.org/markup-compatibility/2006" xmlns:aink="http://schemas.microsoft.com/office/drawing/2016/ink" xmlns:am3d="http://schemas.microsoft.com/office/drawing/2017/model3d" xmlns:o="urn:schemas-microsoft-com:office:office" xmlns:oel="http://schemas.microsoft.com/office/2019/extlst" xmlns:r="http://schemas.openxmlformats.org/officeDocument/2006/relationships" xmlns:m="http://schemas.openxmlformats.org/officeDocument/2006/math" xmlns:v="urn:schemas-microsoft-com:vml" xmlns:wp14="http://schemas.microsoft.com/office/word/2010/wordprocessingDrawing" xmlns:wp="http://schemas.openxmlformats.org/drawingml/2006/wordprocessingDrawing" xmlns:w10="urn:schemas-microsoft-com:office:word" xmlns:w="http://schemas.openxmlformats.org/wordprocessingml/2006/main" xmlns:w14="http://schemas.microsoft.com/office/word/2010/wordml" xmlns:w15="http://schemas.microsoft.com/office/word/2012/wordml" xmlns:w16cex="http://schemas.microsoft.com/office/word/2018/wordml/cex" xmlns:w16cid="http://schemas.microsoft.com/office/word/2016/wordml/cid" xmlns:w16="http://schemas.microsoft.com/office/word/2018/wordml" xmlns:w16sdtdh="http://schemas.microsoft.com/office/word/2020/wordml/sdtdatahash" xmlns:w16se="http://schemas.microsoft.com/office/word/2015/wordml/symex" xmlns:wpg="http://schemas.microsoft.com/office/word/2010/wordprocessingGroup" xmlns:wpi="http://schemas.microsoft.com/office/word/2010/wordprocessingInk" xmlns:wne="http://schemas.microsoft.com/office/word/2006/wordml" xmlns:wps="http://schemas.microsoft.com/office/word/2010/wordprocessingShape" mc:Ignorable="w14 w15 w16se w16cid w16 w16cex w16sdtdh wp14">
   <w:body>
     <w:tbl>
       <w:tblPr>
@@ -237,7 +237,7 @@
     <w:bookmarkEnd w:id="0"/>
     <w:p>
       <w:pPr>
-        <w:spacing w:line="360" w:lineRule="auto"/>
+        <w:spacing w:line="276" w:lineRule="auto"/>
       </w:pPr>
       <w:r>
         <w:t xml:space="preserve"> </w:t>
@@ -245,7 +245,7 @@
     </w:p>
     <w:p>
       <w:pPr>
-        <w:spacing w:after="200" w:line="360" w:lineRule="auto"/>
+        <w:spacing w:line="276" w:lineRule="auto"/>
         <w:jc w:val="both"/>
         <w:outlineLvl w:val="0"/>
         <w:rPr>
@@ -268,7 +268,20 @@
     </w:p>
     <w:p>
       <w:pPr>
-        <w:spacing w:after="200" w:line="360" w:lineRule="auto"/>
+        <w:spacing w:line="276" w:lineRule="auto"/>
+        <w:jc w:val="both"/>
+        <w:outlineLvl w:val="0"/>
+        <w:rPr>
+          <w:rFonts w:eastAsia="Calibri"/>
+          <w:b/>
+          <w:sz w:val="32"/>
+          <w:szCs w:val="32"/>
+        </w:rPr>
+      </w:pPr>
+    </w:p>
+    <w:p>
+      <w:pPr>
+        <w:spacing w:line="276" w:lineRule="auto"/>
         <w:jc w:val="both"/>
         <w:rPr>
           <w:rFonts w:eastAsia="Calibri"/>
@@ -300,6 +313,7 @@
         </w:rPr>
         <w:t xml:space="preserve"> robô </w:t>
       </w:r>
+      <w:proofErr w:type="spellStart"/>
       <w:r>
         <w:rPr>
           <w:rFonts w:eastAsia="Calibri"/>
@@ -308,13 +322,46 @@
         </w:rPr>
         <w:t>iModBot</w:t>
       </w:r>
+      <w:proofErr w:type="spellEnd"/>
       <w:r>
         <w:rPr>
           <w:rFonts w:eastAsia="Calibri"/>
           <w:sz w:val="22"/>
           <w:szCs w:val="22"/>
         </w:rPr>
-        <w:t xml:space="preserve"> a traves da programando por blocos</w:t>
+        <w:t xml:space="preserve"> atrav</w:t>
+      </w:r>
+      <w:r>
+        <w:rPr>
+          <w:rFonts w:eastAsia="Calibri"/>
+          <w:sz w:val="22"/>
+          <w:szCs w:val="22"/>
+        </w:rPr>
+        <w:t>é</w:t>
+      </w:r>
+      <w:r>
+        <w:rPr>
+          <w:rFonts w:eastAsia="Calibri"/>
+          <w:sz w:val="22"/>
+          <w:szCs w:val="22"/>
+        </w:rPr>
+        <w:t>s da programa</w:t>
+      </w:r>
+      <w:r>
+        <w:rPr>
+          <w:rFonts w:eastAsia="Calibri"/>
+          <w:sz w:val="22"/>
+          <w:szCs w:val="22"/>
+        </w:rPr>
+        <w:t>ção</w:t>
+      </w:r>
+      <w:r>
+        <w:rPr>
+          <w:rFonts w:eastAsia="Calibri"/>
+          <w:sz w:val="22"/>
+          <w:szCs w:val="22"/>
+        </w:rPr>
+        <w:t xml:space="preserve"> por blocos</w:t>
       </w:r>
       <w:r>
         <w:rPr>
@@ -327,7 +374,7 @@
     </w:p>
     <w:p>
       <w:pPr>
-        <w:spacing w:line="360" w:lineRule="auto"/>
+        <w:spacing w:line="276" w:lineRule="auto"/>
         <w:jc w:val="both"/>
         <w:outlineLvl w:val="0"/>
       </w:pPr>
@@ -356,7 +403,7 @@
     </w:p>
     <w:p>
       <w:pPr>
-        <w:spacing w:line="360" w:lineRule="auto"/>
+        <w:spacing w:line="276" w:lineRule="auto"/>
         <w:jc w:val="both"/>
         <w:rPr>
           <w:sz w:val="22"/>
@@ -368,14 +415,46 @@
           <w:sz w:val="22"/>
           <w:szCs w:val="22"/>
         </w:rPr>
-        <w:t>O trabalho deve ser implementado e testado na placa de desenvolvimento DOIT ESP32 DevKit V1</w:t>
+        <w:t xml:space="preserve">O trabalho deve ser implementado e testado na placa de desenvolvimento DOIT ESP32 </w:t>
+      </w:r>
+      <w:proofErr w:type="spellStart"/>
+      <w:r>
+        <w:rPr>
+          <w:sz w:val="22"/>
+          <w:szCs w:val="22"/>
+        </w:rPr>
+        <w:t>DevKit</w:t>
+      </w:r>
+      <w:proofErr w:type="spellEnd"/>
+      <w:r>
+        <w:rPr>
+          <w:sz w:val="22"/>
+          <w:szCs w:val="22"/>
+        </w:rPr>
+        <w:t xml:space="preserve"> V1</w:t>
       </w:r>
       <w:r>
         <w:rPr>
           <w:sz w:val="22"/>
           <w:szCs w:val="22"/>
         </w:rPr>
-        <w:t xml:space="preserve"> do programa Arduino IDE</w:t>
+        <w:t xml:space="preserve"> do programa </w:t>
+      </w:r>
+      <w:proofErr w:type="spellStart"/>
+      <w:r>
+        <w:rPr>
+          <w:sz w:val="22"/>
+          <w:szCs w:val="22"/>
+        </w:rPr>
+        <w:t>Arduino</w:t>
+      </w:r>
+      <w:proofErr w:type="spellEnd"/>
+      <w:r>
+        <w:rPr>
+          <w:sz w:val="22"/>
+          <w:szCs w:val="22"/>
+        </w:rPr>
+        <w:t xml:space="preserve"> IDE</w:t>
       </w:r>
       <w:r>
         <w:rPr>
@@ -387,7 +466,7 @@
     </w:p>
     <w:p>
       <w:pPr>
-        <w:spacing w:line="360" w:lineRule="auto"/>
+        <w:spacing w:line="276" w:lineRule="auto"/>
         <w:jc w:val="both"/>
         <w:rPr>
           <w:sz w:val="22"/>
@@ -420,8 +499,17 @@
           <w:sz w:val="22"/>
           <w:szCs w:val="22"/>
         </w:rPr>
-        <w:t xml:space="preserve"> de trabalho do Ardublock</w:t>
+        <w:t xml:space="preserve"> de trabalho do </w:t>
       </w:r>
+      <w:proofErr w:type="spellStart"/>
+      <w:r>
+        <w:rPr>
+          <w:sz w:val="22"/>
+          <w:szCs w:val="22"/>
+        </w:rPr>
+        <w:t>Ardublock</w:t>
+      </w:r>
+      <w:proofErr w:type="spellEnd"/>
       <w:r>
         <w:rPr>
           <w:sz w:val="22"/>
@@ -463,7 +551,7 @@
     </w:p>
     <w:p>
       <w:pPr>
-        <w:spacing w:line="360" w:lineRule="auto"/>
+        <w:spacing w:line="276" w:lineRule="auto"/>
         <w:jc w:val="both"/>
         <w:rPr>
           <w:sz w:val="22"/>
@@ -473,7 +561,7 @@
     </w:p>
     <w:p>
       <w:pPr>
-        <w:spacing w:after="200" w:line="360" w:lineRule="auto"/>
+        <w:spacing w:line="276" w:lineRule="auto"/>
         <w:jc w:val="both"/>
         <w:outlineLvl w:val="0"/>
         <w:rPr>
@@ -495,20 +583,47 @@
     </w:p>
     <w:p>
       <w:pPr>
+        <w:spacing w:line="276" w:lineRule="auto"/>
+        <w:jc w:val="both"/>
+        <w:outlineLvl w:val="0"/>
+        <w:rPr>
+          <w:rFonts w:eastAsia="Calibri"/>
+          <w:b/>
+          <w:sz w:val="32"/>
+          <w:szCs w:val="32"/>
+        </w:rPr>
+      </w:pPr>
+    </w:p>
+    <w:p>
+      <w:pPr>
         <w:spacing w:line="360" w:lineRule="auto"/>
         <w:jc w:val="both"/>
         <w:outlineLvl w:val="0"/>
+        <w:rPr>
+          <w:sz w:val="22"/>
+          <w:szCs w:val="22"/>
+        </w:rPr>
       </w:pPr>
       <w:r>
+        <w:rPr>
+          <w:sz w:val="22"/>
+          <w:szCs w:val="22"/>
+        </w:rPr>
         <w:t xml:space="preserve">O robô deve estar montado como descrito pelo </w:t>
       </w:r>
       <w:r>
         <w:rPr>
+          <w:sz w:val="22"/>
+          <w:szCs w:val="22"/>
           <w:u w:val="single"/>
         </w:rPr>
         <w:t>guia de montagem</w:t>
       </w:r>
       <w:r>
+        <w:rPr>
+          <w:sz w:val="22"/>
+          <w:szCs w:val="22"/>
+        </w:rPr>
         <w:t>.</w:t>
       </w:r>
     </w:p>
@@ -526,7 +641,7 @@
     </w:p>
     <w:p>
       <w:pPr>
-        <w:spacing w:after="200" w:line="360" w:lineRule="auto"/>
+        <w:spacing w:line="276" w:lineRule="auto"/>
         <w:jc w:val="both"/>
         <w:outlineLvl w:val="0"/>
         <w:rPr>
@@ -548,11 +663,32 @@
     </w:p>
     <w:p>
       <w:pPr>
-        <w:spacing w:after="200" w:line="360" w:lineRule="auto"/>
+        <w:spacing w:line="276" w:lineRule="auto"/>
         <w:jc w:val="both"/>
         <w:outlineLvl w:val="0"/>
+        <w:rPr>
+          <w:rFonts w:eastAsia="Calibri"/>
+          <w:b/>
+          <w:sz w:val="32"/>
+          <w:szCs w:val="32"/>
+        </w:rPr>
+      </w:pPr>
+    </w:p>
+    <w:p>
+      <w:pPr>
+        <w:spacing w:line="360" w:lineRule="auto"/>
+        <w:jc w:val="both"/>
+        <w:outlineLvl w:val="0"/>
+        <w:rPr>
+          <w:sz w:val="22"/>
+          <w:szCs w:val="22"/>
+        </w:rPr>
       </w:pPr>
       <w:r>
+        <w:rPr>
+          <w:sz w:val="22"/>
+          <w:szCs w:val="22"/>
+        </w:rPr>
         <w:t>Para a realização deste trabalho prático recomenda-se a consulta da seguinte documentação:</w:t>
       </w:r>
     </w:p>
@@ -566,14 +702,30 @@
         <w:spacing w:after="200" w:line="360" w:lineRule="auto"/>
         <w:jc w:val="both"/>
         <w:outlineLvl w:val="0"/>
+        <w:rPr>
+          <w:sz w:val="22"/>
+          <w:szCs w:val="22"/>
+        </w:rPr>
       </w:pPr>
       <w:r>
+        <w:rPr>
+          <w:sz w:val="22"/>
+          <w:szCs w:val="22"/>
+        </w:rPr>
         <w:t xml:space="preserve">Documento tutorial </w:t>
       </w:r>
       <w:r>
+        <w:rPr>
+          <w:sz w:val="22"/>
+          <w:szCs w:val="22"/>
+        </w:rPr>
         <w:t>2 – Nível Normal</w:t>
       </w:r>
       <w:r>
+        <w:rPr>
+          <w:sz w:val="22"/>
+          <w:szCs w:val="22"/>
+        </w:rPr>
         <w:t>.</w:t>
       </w:r>
     </w:p>
@@ -588,6 +740,31 @@
     <w:p/>
     <w:p/>
     <w:p/>
+    <w:p>
+      <w:pPr>
+        <w:spacing w:line="276" w:lineRule="auto"/>
+      </w:pPr>
+    </w:p>
+    <w:p>
+      <w:pPr>
+        <w:spacing w:line="276" w:lineRule="auto"/>
+      </w:pPr>
+    </w:p>
+    <w:p>
+      <w:pPr>
+        <w:spacing w:line="276" w:lineRule="auto"/>
+      </w:pPr>
+    </w:p>
+    <w:p>
+      <w:pPr>
+        <w:spacing w:line="276" w:lineRule="auto"/>
+      </w:pPr>
+    </w:p>
+    <w:p>
+      <w:pPr>
+        <w:spacing w:line="276" w:lineRule="auto"/>
+      </w:pPr>
+    </w:p>
     <w:p>
       <w:pPr>
         <w:spacing w:line="276" w:lineRule="auto"/>
@@ -629,6 +806,16 @@
           </w:p>
           <w:p>
             <w:pPr>
+              <w:jc w:val="center"/>
+              <w:rPr>
+                <w:rStyle w:val="Titulo"/>
+                <w:sz w:val="2"/>
+                <w:szCs w:val="2"/>
+              </w:rPr>
+            </w:pPr>
+          </w:p>
+          <w:p>
+            <w:pPr>
               <w:spacing w:after="200" w:line="360" w:lineRule="auto"/>
               <w:jc w:val="center"/>
               <w:rPr>
@@ -711,8 +898,22 @@
                 <w:sz w:val="22"/>
                 <w:szCs w:val="22"/>
               </w:rPr>
-              <w:t>Trabalho Preparação/Execução – EDURobot</w:t>
-            </w:r>
+              <w:t xml:space="preserve">Trabalho Preparação/Execução – </w:t>
+            </w:r>
+            <w:proofErr w:type="spellStart"/>
+            <w:r>
+              <w:rPr>
+                <w:rStyle w:val="nfase"/>
+                <w:b/>
+                <w:bCs/>
+                <w:i w:val="0"/>
+                <w:iCs w:val="0"/>
+                <w:sz w:val="22"/>
+                <w:szCs w:val="22"/>
+              </w:rPr>
+              <w:t>EDURobot</w:t>
+            </w:r>
+            <w:proofErr w:type="spellEnd"/>
           </w:p>
         </w:tc>
       </w:tr>
@@ -825,13 +1026,23 @@
                 <w:szCs w:val="22"/>
               </w:rPr>
             </w:pPr>
+            <w:proofErr w:type="gramStart"/>
             <w:r>
               <w:rPr>
                 <w:rFonts w:eastAsia="Calibri"/>
                 <w:sz w:val="22"/>
                 <w:szCs w:val="22"/>
               </w:rPr>
-              <w:t>Grupo:______</w:t>
+              <w:t>Grupo:_</w:t>
+            </w:r>
+            <w:proofErr w:type="gramEnd"/>
+            <w:r>
+              <w:rPr>
+                <w:rFonts w:eastAsia="Calibri"/>
+                <w:sz w:val="22"/>
+                <w:szCs w:val="22"/>
+              </w:rPr>
+              <w:t>_____</w:t>
             </w:r>
           </w:p>
         </w:tc>
@@ -852,13 +1063,23 @@
                 <w:szCs w:val="22"/>
               </w:rPr>
             </w:pPr>
+            <w:proofErr w:type="gramStart"/>
             <w:r>
               <w:rPr>
                 <w:rFonts w:eastAsia="Calibri"/>
                 <w:sz w:val="22"/>
                 <w:szCs w:val="22"/>
               </w:rPr>
-              <w:t>Turma:_____</w:t>
+              <w:t>Turma:_</w:t>
+            </w:r>
+            <w:proofErr w:type="gramEnd"/>
+            <w:r>
+              <w:rPr>
+                <w:rFonts w:eastAsia="Calibri"/>
+                <w:sz w:val="22"/>
+                <w:szCs w:val="22"/>
+              </w:rPr>
+              <w:t>____</w:t>
             </w:r>
           </w:p>
         </w:tc>
@@ -946,13 +1167,23 @@
                 <w:szCs w:val="22"/>
               </w:rPr>
             </w:pPr>
+            <w:proofErr w:type="gramStart"/>
             <w:r>
               <w:rPr>
                 <w:rFonts w:eastAsia="Calibri"/>
                 <w:sz w:val="22"/>
                 <w:szCs w:val="22"/>
               </w:rPr>
-              <w:t>Professor:_________________</w:t>
+              <w:t>Professor:_</w:t>
+            </w:r>
+            <w:proofErr w:type="gramEnd"/>
+            <w:r>
+              <w:rPr>
+                <w:rFonts w:eastAsia="Calibri"/>
+                <w:sz w:val="22"/>
+                <w:szCs w:val="22"/>
+              </w:rPr>
+              <w:t>________________</w:t>
             </w:r>
           </w:p>
         </w:tc>
@@ -1058,13 +1289,23 @@
                 <w:szCs w:val="22"/>
               </w:rPr>
             </w:pPr>
+            <w:proofErr w:type="gramStart"/>
             <w:r>
               <w:rPr>
                 <w:rFonts w:eastAsia="Calibri"/>
                 <w:sz w:val="22"/>
                 <w:szCs w:val="22"/>
               </w:rPr>
-              <w:t>Classificação:______________</w:t>
+              <w:t>Classificação:_</w:t>
+            </w:r>
+            <w:proofErr w:type="gramEnd"/>
+            <w:r>
+              <w:rPr>
+                <w:rFonts w:eastAsia="Calibri"/>
+                <w:sz w:val="22"/>
+                <w:szCs w:val="22"/>
+              </w:rPr>
+              <w:t>_____________</w:t>
             </w:r>
           </w:p>
         </w:tc>
@@ -1151,7 +1392,43 @@
               <w:rPr>
                 <w:b/>
               </w:rPr>
-              <w:t xml:space="preserve">que esteja sempre a repetir: que ande 5cm para a frente, rode 90º para a esquerda e 5cm para a rente como pode ver na figura em baixo. Que formar um quadrado de pois de repetir quatro vez.  </w:t>
+              <w:t xml:space="preserve">que esteja sempre a repetir: que ande 5cm para a frente, rode 90º para a esquerda e 5cm para a </w:t>
+            </w:r>
+            <w:r>
+              <w:rPr>
+                <w:b/>
+              </w:rPr>
+              <w:t>f</w:t>
+            </w:r>
+            <w:r>
+              <w:rPr>
+                <w:b/>
+              </w:rPr>
+              <w:t>rente como pode ver na figura em baixo</w:t>
+            </w:r>
+            <w:r>
+              <w:rPr>
+                <w:b/>
+              </w:rPr>
+              <w:t>, q</w:t>
+            </w:r>
+            <w:r>
+              <w:rPr>
+                <w:b/>
+              </w:rPr>
+              <w:t>ue forma um quadrado depois de repetir quatro vez</w:t>
+            </w:r>
+            <w:r>
+              <w:rPr>
+                <w:b/>
+              </w:rPr>
+              <w:t>es</w:t>
+            </w:r>
+            <w:r>
+              <w:rPr>
+                <w:b/>
+              </w:rPr>
+              <w:t xml:space="preserve">.  </w:t>
             </w:r>
           </w:p>
           <w:p/>
@@ -1555,7 +1832,7 @@
                       <v:stroke joinstyle="miter"/>
                       <v:path gradientshapeok="t" o:connecttype="rect"/>
                     </v:shapetype>
-                    <v:shape id="Caixa de texto 3" o:spid="_x0000_s1026" type="#_x0000_t202" style="position:absolute;margin-left:141.3pt;margin-top:1.65pt;width:1in;height:22.75pt;z-index:251793408;visibility:visible;mso-wrap-style:none;mso-height-percent:0;mso-wrap-distance-left:9pt;mso-wrap-distance-top:0;mso-wrap-distance-right:9pt;mso-wrap-distance-bottom:0;mso-position-horizontal:absolute;mso-position-horizontal-relative:text;mso-position-vertical:absolute;mso-position-vertical-relative:text;mso-height-percent:0;mso-height-relative:margin;v-text-anchor:top" o:gfxdata="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" fillcolor="white [3201]" stroked="f" strokeweight=".5pt">
+                    <v:shape id="Caixa de texto 3" o:spid="_x0000_s1026" type="#_x0000_t202" style="position:absolute;margin-left:141.3pt;margin-top:1.65pt;width:1in;height:22.75pt;z-index:251793408;visibility:visible;mso-wrap-style:none;mso-height-percent:0;mso-wrap-distance-left:9pt;mso-wrap-distance-top:0;mso-wrap-distance-right:9pt;mso-wrap-distance-bottom:0;mso-position-horizontal:absolute;mso-position-horizontal-relative:text;mso-position-vertical:absolute;mso-position-vertical-relative:text;mso-height-percent:0;mso-height-relative:margin;v-text-anchor:top" o:gfxdata="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" fillcolor="white [3201]" stroked="f" strokeweight=".5pt">
                       <v:textbox>
                         <w:txbxContent>
                           <w:p>
@@ -1672,7 +1949,7 @@
                 </mc:Choice>
                 <mc:Fallback>
                   <w:pict>
-                    <v:shape w14:anchorId="624B3483" id="Caixa de texto 16" o:spid="_x0000_s1027" type="#_x0000_t202" style="position:absolute;margin-left:210.6pt;margin-top:1.2pt;width:1in;height:22.8pt;z-index:251794432;visibility:visible;mso-wrap-style:none;mso-height-percent:0;mso-wrap-distance-left:9pt;mso-wrap-distance-top:0;mso-wrap-distance-right:9pt;mso-wrap-distance-bottom:0;mso-position-horizontal:absolute;mso-position-horizontal-relative:text;mso-position-vertical:absolute;mso-position-vertical-relative:text;mso-height-percent:0;mso-height-relative:margin;v-text-anchor:top" o:gfxdata="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" filled="f" stroked="f" strokeweight=".5pt">
+                    <v:shape w14:anchorId="624B3483" id="Caixa de texto 16" o:spid="_x0000_s1027" type="#_x0000_t202" style="position:absolute;margin-left:210.6pt;margin-top:1.2pt;width:1in;height:22.8pt;z-index:251794432;visibility:visible;mso-wrap-style:none;mso-height-percent:0;mso-wrap-distance-left:9pt;mso-wrap-distance-top:0;mso-wrap-distance-right:9pt;mso-wrap-distance-bottom:0;mso-position-horizontal:absolute;mso-position-horizontal-relative:text;mso-position-vertical:absolute;mso-position-vertical-relative:text;mso-height-percent:0;mso-height-relative:margin;v-text-anchor:top" o:gfxdata="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" filled="f" stroked="f" strokeweight=".5pt">
                       <v:textbox>
                         <w:txbxContent>
                           <w:p>
@@ -1879,7 +2156,7 @@
                 </mc:Choice>
                 <mc:Fallback>
                   <w:pict>
-                    <v:shape w14:anchorId="01755606" id="Caixa de texto 14" o:spid="_x0000_s1028" type="#_x0000_t202" style="position:absolute;margin-left:194.05pt;margin-top:6.7pt;width:1in;height:22.75pt;z-index:251791360;visibility:visible;mso-wrap-style:none;mso-height-percent:0;mso-wrap-distance-left:9pt;mso-wrap-distance-top:0;mso-wrap-distance-right:9pt;mso-wrap-distance-bottom:0;mso-position-horizontal:absolute;mso-position-horizontal-relative:text;mso-position-vertical:absolute;mso-position-vertical-relative:text;mso-height-percent:0;mso-height-relative:margin;v-text-anchor:top" o:gfxdata="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" fillcolor="white [3201]" stroked="f" strokeweight=".5pt">
+                    <v:shape w14:anchorId="01755606" id="Caixa de texto 14" o:spid="_x0000_s1028" type="#_x0000_t202" style="position:absolute;margin-left:194.05pt;margin-top:6.7pt;width:1in;height:22.75pt;z-index:251791360;visibility:visible;mso-wrap-style:none;mso-height-percent:0;mso-wrap-distance-left:9pt;mso-wrap-distance-top:0;mso-wrap-distance-right:9pt;mso-wrap-distance-bottom:0;mso-position-horizontal:absolute;mso-position-horizontal-relative:text;mso-position-vertical:absolute;mso-position-vertical-relative:text;mso-height-percent:0;mso-height-relative:margin;v-text-anchor:top" o:gfxdata="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" fillcolor="white [3201]" stroked="f" strokeweight=".5pt">
                       <v:textbox>
                         <w:txbxContent>
                           <w:p>
@@ -1959,7 +2236,31 @@
               <w:rPr>
                 <w:b/>
               </w:rPr>
-              <w:t xml:space="preserve">: que ande 10 cm para a frente, rode 45ºgraus para a esquerda e reque 10 cm. Que vai fazer o formato de um V. </w:t>
+              <w:t>: que ande 10 cm para a frente, rode 45ºgraus para a esquerda e re</w:t>
+            </w:r>
+            <w:r>
+              <w:rPr>
+                <w:b/>
+              </w:rPr>
+              <w:t>c</w:t>
+            </w:r>
+            <w:r>
+              <w:rPr>
+                <w:b/>
+              </w:rPr>
+              <w:t>ue 10 cm</w:t>
+            </w:r>
+            <w:r>
+              <w:rPr>
+                <w:b/>
+              </w:rPr>
+              <w:t>, q</w:t>
+            </w:r>
+            <w:r>
+              <w:rPr>
+                <w:b/>
+              </w:rPr>
+              <w:t xml:space="preserve">ue vai fazer o formato de um V. </w:t>
             </w:r>
           </w:p>
           <w:p/>
@@ -2195,7 +2496,7 @@
                 </mc:Choice>
                 <mc:Fallback>
                   <w:pict>
-                    <v:shape w14:anchorId="06FD9C9B" id="Caixa de texto 28" o:spid="_x0000_s1029" type="#_x0000_t202" style="position:absolute;margin-left:190pt;margin-top:2.15pt;width:1in;height:22.8pt;z-index:251803648;visibility:visible;mso-wrap-style:none;mso-height-percent:0;mso-wrap-distance-left:9pt;mso-wrap-distance-top:0;mso-wrap-distance-right:9pt;mso-wrap-distance-bottom:0;mso-position-horizontal:absolute;mso-position-horizontal-relative:text;mso-position-vertical:absolute;mso-position-vertical-relative:text;mso-height-percent:0;mso-height-relative:margin;v-text-anchor:top" o:gfxdata="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" filled="f" stroked="f" strokeweight=".5pt">
+                    <v:shape w14:anchorId="06FD9C9B" id="Caixa de texto 28" o:spid="_x0000_s1029" type="#_x0000_t202" style="position:absolute;margin-left:190pt;margin-top:2.15pt;width:1in;height:22.8pt;z-index:251803648;visibility:visible;mso-wrap-style:none;mso-height-percent:0;mso-wrap-distance-left:9pt;mso-wrap-distance-top:0;mso-wrap-distance-right:9pt;mso-wrap-distance-bottom:0;mso-position-horizontal:absolute;mso-position-horizontal-relative:text;mso-position-vertical:absolute;mso-position-vertical-relative:text;mso-height-percent:0;mso-height-relative:margin;v-text-anchor:top" o:gfxdata="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" filled="f" stroked="f" strokeweight=".5pt">
                       <v:textbox>
                         <w:txbxContent>
                           <w:p>
@@ -2473,7 +2774,7 @@
                 </mc:Choice>
                 <mc:Fallback>
                   <w:pict>
-                    <v:shape w14:anchorId="10471C36" id="Caixa de texto 26" o:spid="_x0000_s1030" type="#_x0000_t202" style="position:absolute;margin-left:136pt;margin-top:8.1pt;width:1in;height:22.75pt;z-index:251802624;visibility:visible;mso-wrap-style:none;mso-height-percent:0;mso-wrap-distance-left:9pt;mso-wrap-distance-top:0;mso-wrap-distance-right:9pt;mso-wrap-distance-bottom:0;mso-position-horizontal:absolute;mso-position-horizontal-relative:text;mso-position-vertical:absolute;mso-position-vertical-relative:text;mso-height-percent:0;mso-height-relative:margin;v-text-anchor:top" o:gfxdata="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" fillcolor="white [3201]" stroked="f" strokeweight=".5pt">
+                    <v:shape w14:anchorId="10471C36" id="Caixa de texto 26" o:spid="_x0000_s1030" type="#_x0000_t202" style="position:absolute;margin-left:136pt;margin-top:8.1pt;width:1in;height:22.75pt;z-index:251802624;visibility:visible;mso-wrap-style:none;mso-height-percent:0;mso-wrap-distance-left:9pt;mso-wrap-distance-top:0;mso-wrap-distance-right:9pt;mso-wrap-distance-bottom:0;mso-position-horizontal:absolute;mso-position-horizontal-relative:text;mso-position-vertical:absolute;mso-position-vertical-relative:text;mso-height-percent:0;mso-height-relative:margin;v-text-anchor:top" o:gfxdata="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" fillcolor="white [3201]" stroked="f" strokeweight=".5pt">
                       <v:textbox>
                         <w:txbxContent>
                           <w:p>
@@ -2685,7 +2986,7 @@
                 </mc:Choice>
                 <mc:Fallback>
                   <w:pict>
-                    <v:shape w14:anchorId="2A3598D2" id="Caixa de texto 25" o:spid="_x0000_s1031" type="#_x0000_t202" style="position:absolute;margin-left:235.5pt;margin-top:3.1pt;width:1in;height:22.75pt;z-index:251801600;visibility:visible;mso-wrap-style:none;mso-height-percent:0;mso-wrap-distance-left:9pt;mso-wrap-distance-top:0;mso-wrap-distance-right:9pt;mso-wrap-distance-bottom:0;mso-position-horizontal:absolute;mso-position-horizontal-relative:text;mso-position-vertical:absolute;mso-position-vertical-relative:text;mso-height-percent:0;mso-height-relative:margin;v-text-anchor:top" o:gfxdata="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" fillcolor="white [3201]" stroked="f" strokeweight=".5pt">
+                    <v:shape w14:anchorId="2A3598D2" id="Caixa de texto 25" o:spid="_x0000_s1031" type="#_x0000_t202" style="position:absolute;margin-left:235.5pt;margin-top:3.1pt;width:1in;height:22.75pt;z-index:251801600;visibility:visible;mso-wrap-style:none;mso-height-percent:0;mso-wrap-distance-left:9pt;mso-wrap-distance-top:0;mso-wrap-distance-right:9pt;mso-wrap-distance-bottom:0;mso-position-horizontal:absolute;mso-position-horizontal-relative:text;mso-position-vertical:absolute;mso-position-vertical-relative:text;mso-height-percent:0;mso-height-relative:margin;v-text-anchor:top" o:gfxdata="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" fillcolor="white [3201]" stroked="f" strokeweight=".5pt">
                       <v:textbox>
                         <w:txbxContent>
                           <w:p>
@@ -2740,7 +3041,19 @@
               <w:rPr>
                 <w:b/>
               </w:rPr>
-              <w:t>3. Faça um programa em blocos que repita só uma vez: ande 10 cm para a frente, rode 315º graus para esquerda, 19 cm para frente, rode 315ºgraus para a direita e ande 10 cm para a frente. Que vai fazer o formato de um Z.</w:t>
+              <w:t>3. Faça um programa em blocos que repita só uma vez: ande 10 cm para a frente, rode 315º graus para esquerda, 19 cm para frente, rode 315ºgraus para a direita e ande 10 cm para a frente</w:t>
+            </w:r>
+            <w:r>
+              <w:rPr>
+                <w:b/>
+              </w:rPr>
+              <w:t>, q</w:t>
+            </w:r>
+            <w:r>
+              <w:rPr>
+                <w:b/>
+              </w:rPr>
+              <w:t>ue vai fazer o formato de um Z.</w:t>
             </w:r>
           </w:p>
           <w:p>
@@ -2969,7 +3282,7 @@
                 </mc:Choice>
                 <mc:Fallback>
                   <w:pict>
-                    <v:shape w14:anchorId="4A72DCFF" id="Caixa de texto 20" o:spid="_x0000_s1032" type="#_x0000_t202" style="position:absolute;margin-left:198.35pt;margin-top:4.9pt;width:1in;height:22.75pt;z-index:251814912;visibility:visible;mso-wrap-style:none;mso-height-percent:0;mso-wrap-distance-left:9pt;mso-wrap-distance-top:0;mso-wrap-distance-right:9pt;mso-wrap-distance-bottom:0;mso-position-horizontal:absolute;mso-position-horizontal-relative:text;mso-position-vertical:absolute;mso-position-vertical-relative:text;mso-height-percent:0;mso-height-relative:margin;v-text-anchor:top" o:gfxdata="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" filled="f" stroked="f" strokeweight=".5pt">
+                    <v:shape w14:anchorId="4A72DCFF" id="Caixa de texto 20" o:spid="_x0000_s1032" type="#_x0000_t202" style="position:absolute;margin-left:198.35pt;margin-top:4.9pt;width:1in;height:22.75pt;z-index:251814912;visibility:visible;mso-wrap-style:none;mso-height-percent:0;mso-wrap-distance-left:9pt;mso-wrap-distance-top:0;mso-wrap-distance-right:9pt;mso-wrap-distance-bottom:0;mso-position-horizontal:absolute;mso-position-horizontal-relative:text;mso-position-vertical:absolute;mso-position-vertical-relative:text;mso-height-percent:0;mso-height-relative:margin;v-text-anchor:top" o:gfxdata="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" filled="f" stroked="f" strokeweight=".5pt">
                       <v:textbox>
                         <w:txbxContent>
                           <w:p>
@@ -3084,7 +3397,7 @@
                 </mc:Choice>
                 <mc:Fallback>
                   <w:pict>
-                    <v:shape w14:anchorId="7353A0C3" id="Caixa de texto 11" o:spid="_x0000_s1033" type="#_x0000_t202" style="position:absolute;margin-left:271.35pt;margin-top:9.25pt;width:1in;height:22.8pt;z-index:251809792;visibility:visible;mso-wrap-style:none;mso-height-percent:0;mso-wrap-distance-left:9pt;mso-wrap-distance-top:0;mso-wrap-distance-right:9pt;mso-wrap-distance-bottom:0;mso-position-horizontal:absolute;mso-position-horizontal-relative:text;mso-position-vertical:absolute;mso-position-vertical-relative:text;mso-height-percent:0;mso-height-relative:margin;v-text-anchor:top" o:gfxdata="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" filled="f" stroked="f" strokeweight=".5pt">
+                    <v:shape w14:anchorId="7353A0C3" id="Caixa de texto 11" o:spid="_x0000_s1033" type="#_x0000_t202" style="position:absolute;margin-left:271.35pt;margin-top:9.25pt;width:1in;height:22.8pt;z-index:251809792;visibility:visible;mso-wrap-style:none;mso-height-percent:0;mso-wrap-distance-left:9pt;mso-wrap-distance-top:0;mso-wrap-distance-right:9pt;mso-wrap-distance-bottom:0;mso-position-horizontal:absolute;mso-position-horizontal-relative:text;mso-position-vertical:absolute;mso-position-vertical-relative:text;mso-height-percent:0;mso-height-relative:margin;v-text-anchor:top" o:gfxdata="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" filled="f" stroked="f" strokeweight=".5pt">
                       <v:textbox>
                         <w:txbxContent>
                           <w:p>
@@ -3441,7 +3754,7 @@
                 </mc:Choice>
                 <mc:Fallback>
                   <w:pict>
-                    <v:shape w14:anchorId="29F33626" id="Caixa de texto 18" o:spid="_x0000_s1034" type="#_x0000_t202" style="position:absolute;margin-left:228.5pt;margin-top:2.55pt;width:1in;height:22.75pt;z-index:251812864;visibility:visible;mso-wrap-style:none;mso-height-percent:0;mso-wrap-distance-left:9pt;mso-wrap-distance-top:0;mso-wrap-distance-right:9pt;mso-wrap-distance-bottom:0;mso-position-horizontal:absolute;mso-position-horizontal-relative:text;mso-position-vertical:absolute;mso-position-vertical-relative:text;mso-height-percent:0;mso-height-relative:margin;v-text-anchor:top" o:gfxdata="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" filled="f" stroked="f" strokeweight=".5pt">
+                    <v:shape w14:anchorId="29F33626" id="Caixa de texto 18" o:spid="_x0000_s1034" type="#_x0000_t202" style="position:absolute;margin-left:228.5pt;margin-top:2.55pt;width:1in;height:22.75pt;z-index:251812864;visibility:visible;mso-wrap-style:none;mso-height-percent:0;mso-wrap-distance-left:9pt;mso-wrap-distance-top:0;mso-wrap-distance-right:9pt;mso-wrap-distance-bottom:0;mso-position-horizontal:absolute;mso-position-horizontal-relative:text;mso-position-vertical:absolute;mso-position-vertical-relative:text;mso-height-percent:0;mso-height-relative:margin;v-text-anchor:top" o:gfxdata="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" filled="f" stroked="f" strokeweight=".5pt">
                       <v:textbox>
                         <w:txbxContent>
                           <w:p>
@@ -3644,7 +3957,7 @@
                 </mc:Choice>
                 <mc:Fallback>
                   <w:pict>
-                    <v:shape w14:anchorId="58287A46" id="Caixa de texto 17" o:spid="_x0000_s1035" type="#_x0000_t202" style="position:absolute;margin-left:144.6pt;margin-top:3.4pt;width:1in;height:22.8pt;z-index:251811840;visibility:visible;mso-wrap-style:none;mso-height-percent:0;mso-wrap-distance-left:9pt;mso-wrap-distance-top:0;mso-wrap-distance-right:9pt;mso-wrap-distance-bottom:0;mso-position-horizontal:absolute;mso-position-horizontal-relative:text;mso-position-vertical:absolute;mso-position-vertical-relative:text;mso-height-percent:0;mso-height-relative:margin;v-text-anchor:top" o:gfxdata="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" filled="f" stroked="f" strokeweight=".5pt">
+                    <v:shape w14:anchorId="58287A46" id="Caixa de texto 17" o:spid="_x0000_s1035" type="#_x0000_t202" style="position:absolute;margin-left:144.6pt;margin-top:3.4pt;width:1in;height:22.8pt;z-index:251811840;visibility:visible;mso-wrap-style:none;mso-height-percent:0;mso-wrap-distance-left:9pt;mso-wrap-distance-top:0;mso-wrap-distance-right:9pt;mso-wrap-distance-bottom:0;mso-position-horizontal:absolute;mso-position-horizontal-relative:text;mso-position-vertical:absolute;mso-position-vertical-relative:text;mso-height-percent:0;mso-height-relative:margin;v-text-anchor:top" o:gfxdata="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" filled="f" stroked="f" strokeweight=".5pt">
                       <v:textbox>
                         <w:txbxContent>
                           <w:p>
@@ -3761,7 +4074,7 @@
                 </mc:Choice>
                 <mc:Fallback>
                   <w:pict>
-                    <v:shape w14:anchorId="0B919402" id="Caixa de texto 19" o:spid="_x0000_s1036" type="#_x0000_t202" style="position:absolute;margin-left:212pt;margin-top:10.15pt;width:1in;height:22.75pt;z-index:251813888;visibility:visible;mso-wrap-style:none;mso-height-percent:0;mso-wrap-distance-left:9pt;mso-wrap-distance-top:0;mso-wrap-distance-right:9pt;mso-wrap-distance-bottom:0;mso-position-horizontal:absolute;mso-position-horizontal-relative:text;mso-position-vertical:absolute;mso-position-vertical-relative:text;mso-height-percent:0;mso-height-relative:margin;v-text-anchor:top" o:gfxdata="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" filled="f" stroked="f" strokeweight=".5pt">
+                    <v:shape w14:anchorId="0B919402" id="Caixa de texto 19" o:spid="_x0000_s1036" type="#_x0000_t202" style="position:absolute;margin-left:212pt;margin-top:10.15pt;width:1in;height:22.75pt;z-index:251813888;visibility:visible;mso-wrap-style:none;mso-height-percent:0;mso-wrap-distance-left:9pt;mso-wrap-distance-top:0;mso-wrap-distance-right:9pt;mso-wrap-distance-bottom:0;mso-position-horizontal:absolute;mso-position-horizontal-relative:text;mso-position-vertical:absolute;mso-position-vertical-relative:text;mso-height-percent:0;mso-height-relative:margin;v-text-anchor:top" o:gfxdata="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" filled="f" stroked="f" strokeweight=".5pt">
                       <v:textbox>
                         <w:txbxContent>
                           <w:p>
@@ -3996,7 +4309,7 @@
                 </mc:Choice>
                 <mc:Fallback>
                   <w:pict>
-                    <v:shape w14:anchorId="0D881172" id="Caixa de texto 40" o:spid="_x0000_s1037" type="#_x0000_t202" style="position:absolute;margin-left:222.2pt;margin-top:1.9pt;width:1in;height:22.75pt;z-index:251825152;visibility:visible;mso-wrap-style:none;mso-height-percent:0;mso-wrap-distance-left:9pt;mso-wrap-distance-top:0;mso-wrap-distance-right:9pt;mso-wrap-distance-bottom:0;mso-position-horizontal:absolute;mso-position-horizontal-relative:text;mso-position-vertical:absolute;mso-position-vertical-relative:text;mso-height-percent:0;mso-height-relative:margin;v-text-anchor:top" o:gfxdata="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" filled="f" stroked="f" strokeweight=".5pt">
+                    <v:shape w14:anchorId="0D881172" id="Caixa de texto 40" o:spid="_x0000_s1037" type="#_x0000_t202" style="position:absolute;margin-left:222.2pt;margin-top:1.9pt;width:1in;height:22.75pt;z-index:251825152;visibility:visible;mso-wrap-style:none;mso-height-percent:0;mso-wrap-distance-left:9pt;mso-wrap-distance-top:0;mso-wrap-distance-right:9pt;mso-wrap-distance-bottom:0;mso-position-horizontal:absolute;mso-position-horizontal-relative:text;mso-position-vertical:absolute;mso-position-vertical-relative:text;mso-height-percent:0;mso-height-relative:margin;v-text-anchor:top" o:gfxdata="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" filled="f" stroked="f" strokeweight=".5pt">
                       <v:textbox>
                         <w:txbxContent>
                           <w:p>
@@ -4120,7 +4433,7 @@
                 </mc:Choice>
                 <mc:Fallback>
                   <w:pict>
-                    <v:shape w14:anchorId="251B719B" id="Caixa de texto 39" o:spid="_x0000_s1038" type="#_x0000_t202" style="position:absolute;margin-left:136.95pt;margin-top:1.9pt;width:1in;height:22.75pt;z-index:251824128;visibility:visible;mso-wrap-style:none;mso-height-percent:0;mso-wrap-distance-left:9pt;mso-wrap-distance-top:0;mso-wrap-distance-right:9pt;mso-wrap-distance-bottom:0;mso-position-horizontal:absolute;mso-position-horizontal-relative:text;mso-position-vertical:absolute;mso-position-vertical-relative:text;mso-height-percent:0;mso-height-relative:margin;v-text-anchor:top" o:gfxdata="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" filled="f" stroked="f" strokeweight=".5pt">
+                    <v:shape w14:anchorId="251B719B" id="Caixa de texto 39" o:spid="_x0000_s1038" type="#_x0000_t202" style="position:absolute;margin-left:136.95pt;margin-top:1.9pt;width:1in;height:22.75pt;z-index:251824128;visibility:visible;mso-wrap-style:none;mso-height-percent:0;mso-wrap-distance-left:9pt;mso-wrap-distance-top:0;mso-wrap-distance-right:9pt;mso-wrap-distance-bottom:0;mso-position-horizontal:absolute;mso-position-horizontal-relative:text;mso-position-vertical:absolute;mso-position-vertical-relative:text;mso-height-percent:0;mso-height-relative:margin;v-text-anchor:top" o:gfxdata="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" filled="f" stroked="f" strokeweight=".5pt">
                       <v:textbox>
                         <w:txbxContent>
                           <w:p>
@@ -4828,7 +5141,7 @@
                 </mc:Choice>
                 <mc:Fallback>
                   <w:pict>
-                    <v:shape w14:anchorId="55DC31D5" id="Caixa de texto 4" o:spid="_x0000_s1039" type="#_x0000_t202" style="position:absolute;margin-left:220.8pt;margin-top:2.65pt;width:1in;height:22.8pt;z-index:251834368;visibility:visible;mso-wrap-style:none;mso-height-percent:0;mso-wrap-distance-left:9pt;mso-wrap-distance-top:0;mso-wrap-distance-right:9pt;mso-wrap-distance-bottom:0;mso-position-horizontal:absolute;mso-position-horizontal-relative:text;mso-position-vertical:absolute;mso-position-vertical-relative:text;mso-height-percent:0;mso-height-relative:margin;v-text-anchor:top" o:gfxdata="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" filled="f" stroked="f" strokeweight=".5pt">
+                    <v:shape w14:anchorId="55DC31D5" id="Caixa de texto 4" o:spid="_x0000_s1039" type="#_x0000_t202" style="position:absolute;margin-left:220.8pt;margin-top:2.65pt;width:1in;height:22.8pt;z-index:251834368;visibility:visible;mso-wrap-style:none;mso-height-percent:0;mso-wrap-distance-left:9pt;mso-wrap-distance-top:0;mso-wrap-distance-right:9pt;mso-wrap-distance-bottom:0;mso-position-horizontal:absolute;mso-position-horizontal-relative:text;mso-position-vertical:absolute;mso-position-vertical-relative:text;mso-height-percent:0;mso-height-relative:margin;v-text-anchor:top" o:gfxdata="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" filled="f" stroked="f" strokeweight=".5pt">
                       <v:textbox>
                         <w:txbxContent>
                           <w:p>
@@ -4952,7 +5265,7 @@
                 </mc:Choice>
                 <mc:Fallback>
                   <w:pict>
-                    <v:shape w14:anchorId="2A300E4D" id="Caixa de texto 43" o:spid="_x0000_s1040" type="#_x0000_t202" style="position:absolute;margin-left:159.75pt;margin-top:3.1pt;width:1in;height:22.75pt;z-index:251828224;visibility:visible;mso-wrap-style:none;mso-height-percent:0;mso-wrap-distance-left:9pt;mso-wrap-distance-top:0;mso-wrap-distance-right:9pt;mso-wrap-distance-bottom:0;mso-position-horizontal:absolute;mso-position-horizontal-relative:text;mso-position-vertical:absolute;mso-position-vertical-relative:text;mso-height-percent:0;mso-height-relative:margin;v-text-anchor:top" o:gfxdata="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" filled="f" stroked="f" strokeweight=".5pt">
+                    <v:shape w14:anchorId="2A300E4D" id="Caixa de texto 43" o:spid="_x0000_s1040" type="#_x0000_t202" style="position:absolute;margin-left:159.75pt;margin-top:3.1pt;width:1in;height:22.75pt;z-index:251828224;visibility:visible;mso-wrap-style:none;mso-height-percent:0;mso-wrap-distance-left:9pt;mso-wrap-distance-top:0;mso-wrap-distance-right:9pt;mso-wrap-distance-bottom:0;mso-position-horizontal:absolute;mso-position-horizontal-relative:text;mso-position-vertical:absolute;mso-position-vertical-relative:text;mso-height-percent:0;mso-height-relative:margin;v-text-anchor:top" o:gfxdata="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" filled="f" stroked="f" strokeweight=".5pt">
                       <v:textbox>
                         <w:txbxContent>
                           <w:p>
@@ -5076,7 +5389,7 @@
                 </mc:Choice>
                 <mc:Fallback>
                   <w:pict>
-                    <v:shape w14:anchorId="199DA259" id="Caixa de texto 41" o:spid="_x0000_s1041" type="#_x0000_t202" style="position:absolute;margin-left:269.15pt;margin-top:5.8pt;width:1in;height:22.75pt;z-index:251826176;visibility:visible;mso-wrap-style:none;mso-height-percent:0;mso-wrap-distance-left:9pt;mso-wrap-distance-top:0;mso-wrap-distance-right:9pt;mso-wrap-distance-bottom:0;mso-position-horizontal:absolute;mso-position-horizontal-relative:text;mso-position-vertical:absolute;mso-position-vertical-relative:text;mso-height-percent:0;mso-height-relative:margin;v-text-anchor:top" o:gfxdata="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" filled="f" stroked="f" strokeweight=".5pt">
+                    <v:shape w14:anchorId="199DA259" id="Caixa de texto 41" o:spid="_x0000_s1041" type="#_x0000_t202" style="position:absolute;margin-left:269.15pt;margin-top:5.8pt;width:1in;height:22.75pt;z-index:251826176;visibility:visible;mso-wrap-style:none;mso-height-percent:0;mso-wrap-distance-left:9pt;mso-wrap-distance-top:0;mso-wrap-distance-right:9pt;mso-wrap-distance-bottom:0;mso-position-horizontal:absolute;mso-position-horizontal-relative:text;mso-position-vertical:absolute;mso-position-vertical-relative:text;mso-height-percent:0;mso-height-relative:margin;v-text-anchor:top" o:gfxdata="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" filled="f" stroked="f" strokeweight=".5pt">
                       <v:textbox>
                         <w:txbxContent>
                           <w:p>
@@ -5200,7 +5513,7 @@
                 </mc:Choice>
                 <mc:Fallback>
                   <w:pict>
-                    <v:shape w14:anchorId="2C0A913C" id="Caixa de texto 48" o:spid="_x0000_s1042" type="#_x0000_t202" style="position:absolute;margin-left:220.7pt;margin-top:2.7pt;width:1in;height:22.8pt;z-index:251833344;visibility:visible;mso-wrap-style:none;mso-height-percent:0;mso-wrap-distance-left:9pt;mso-wrap-distance-top:0;mso-wrap-distance-right:9pt;mso-wrap-distance-bottom:0;mso-position-horizontal:absolute;mso-position-horizontal-relative:text;mso-position-vertical:absolute;mso-position-vertical-relative:text;mso-height-percent:0;mso-height-relative:margin;v-text-anchor:top" o:gfxdata="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" filled="f" stroked="f" strokeweight=".5pt">
+                    <v:shape w14:anchorId="2C0A913C" id="Caixa de texto 48" o:spid="_x0000_s1042" type="#_x0000_t202" style="position:absolute;margin-left:220.7pt;margin-top:2.7pt;width:1in;height:22.8pt;z-index:251833344;visibility:visible;mso-wrap-style:none;mso-height-percent:0;mso-wrap-distance-left:9pt;mso-wrap-distance-top:0;mso-wrap-distance-right:9pt;mso-wrap-distance-bottom:0;mso-position-horizontal:absolute;mso-position-horizontal-relative:text;mso-position-vertical:absolute;mso-position-vertical-relative:text;mso-height-percent:0;mso-height-relative:margin;v-text-anchor:top" o:gfxdata="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" filled="f" stroked="f" strokeweight=".5pt">
                       <v:textbox>
                         <w:txbxContent>
                           <w:p>
@@ -5554,7 +5867,7 @@
                 </mc:Choice>
                 <mc:Fallback>
                   <w:pict>
-                    <v:shape w14:anchorId="6BE7B476" id="Caixa de texto 42" o:spid="_x0000_s1043" type="#_x0000_t202" style="position:absolute;margin-left:210.4pt;margin-top:.75pt;width:1in;height:22.75pt;z-index:251827200;visibility:visible;mso-wrap-style:none;mso-height-percent:0;mso-wrap-distance-left:9pt;mso-wrap-distance-top:0;mso-wrap-distance-right:9pt;mso-wrap-distance-bottom:0;mso-position-horizontal:absolute;mso-position-horizontal-relative:text;mso-position-vertical:absolute;mso-position-vertical-relative:text;mso-height-percent:0;mso-height-relative:margin;v-text-anchor:top" o:gfxdata="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" filled="f" stroked="f" strokeweight=".5pt">
+                    <v:shape w14:anchorId="6BE7B476" id="Caixa de texto 42" o:spid="_x0000_s1043" type="#_x0000_t202" style="position:absolute;margin-left:210.4pt;margin-top:.75pt;width:1in;height:22.75pt;z-index:251827200;visibility:visible;mso-wrap-style:none;mso-height-percent:0;mso-wrap-distance-left:9pt;mso-wrap-distance-top:0;mso-wrap-distance-right:9pt;mso-wrap-distance-bottom:0;mso-position-horizontal:absolute;mso-position-horizontal-relative:text;mso-position-vertical:absolute;mso-position-vertical-relative:text;mso-height-percent:0;mso-height-relative:margin;v-text-anchor:top" o:gfxdata="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" filled="f" stroked="f" strokeweight=".5pt">
                       <v:textbox>
                         <w:txbxContent>
                           <w:p>
@@ -5622,7 +5935,37 @@
                 <w:b/>
               </w:rPr>
               <w:lastRenderedPageBreak/>
-              <w:t>5. Faça um programa em blocos que repetindo várias vezes. Os ângulos são todos ângulos retos de 90º graus.</w:t>
+              <w:t>5. Faça um programa em blocos que rep</w:t>
+            </w:r>
+            <w:r>
+              <w:rPr>
+                <w:b/>
+              </w:rPr>
+              <w:t>ita</w:t>
+            </w:r>
+            <w:r>
+              <w:rPr>
+                <w:b/>
+              </w:rPr>
+              <w:t xml:space="preserve"> várias vezes</w:t>
+            </w:r>
+            <w:r>
+              <w:rPr>
+                <w:b/>
+              </w:rPr>
+              <w:t xml:space="preserve"> com </w:t>
+            </w:r>
+            <w:r>
+              <w:rPr>
+                <w:b/>
+              </w:rPr>
+              <w:t>as medidas para fazer a forma representada em baixo</w:t>
+            </w:r>
+            <w:r>
+              <w:rPr>
+                <w:b/>
+              </w:rPr>
+              <w:t>. Os ângulos são todos ângulos retos de 90º graus.</w:t>
             </w:r>
           </w:p>
           <w:p/>
@@ -5714,7 +6057,7 @@
                 </mc:Choice>
                 <mc:Fallback>
                   <w:pict>
-                    <v:shape w14:anchorId="7C6B5F4B" id="Caixa de texto 60" o:spid="_x0000_s1044" type="#_x0000_t202" style="position:absolute;margin-left:199.75pt;margin-top:3.4pt;width:1in;height:22.75pt;z-index:251847680;visibility:visible;mso-wrap-style:none;mso-height-percent:0;mso-wrap-distance-left:9pt;mso-wrap-distance-top:0;mso-wrap-distance-right:9pt;mso-wrap-distance-bottom:0;mso-position-horizontal:absolute;mso-position-horizontal-relative:text;mso-position-vertical:absolute;mso-position-vertical-relative:text;mso-height-percent:0;mso-height-relative:margin;v-text-anchor:top" o:gfxdata="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" filled="f" stroked="f" strokeweight=".5pt">
+                    <v:shape w14:anchorId="7C6B5F4B" id="Caixa de texto 60" o:spid="_x0000_s1044" type="#_x0000_t202" style="position:absolute;margin-left:199.75pt;margin-top:3.4pt;width:1in;height:22.75pt;z-index:251847680;visibility:visible;mso-wrap-style:none;mso-height-percent:0;mso-wrap-distance-left:9pt;mso-wrap-distance-top:0;mso-wrap-distance-right:9pt;mso-wrap-distance-bottom:0;mso-position-horizontal:absolute;mso-position-horizontal-relative:text;mso-position-vertical:absolute;mso-position-vertical-relative:text;mso-height-percent:0;mso-height-relative:margin;v-text-anchor:top" o:gfxdata="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" filled="f" stroked="f" strokeweight=".5pt">
                       <v:textbox>
                         <w:txbxContent>
                           <w:p>
@@ -6213,7 +6556,7 @@
                 </mc:Choice>
                 <mc:Fallback>
                   <w:pict>
-                    <v:shape w14:anchorId="3894A45F" id="Caixa de texto 61" o:spid="_x0000_s1045" type="#_x0000_t202" style="position:absolute;margin-left:262.85pt;margin-top:10.15pt;width:1in;height:22.75pt;z-index:251848704;visibility:visible;mso-wrap-style:none;mso-height-percent:0;mso-wrap-distance-left:9pt;mso-wrap-distance-top:0;mso-wrap-distance-right:9pt;mso-wrap-distance-bottom:0;mso-position-horizontal:absolute;mso-position-horizontal-relative:text;mso-position-vertical:absolute;mso-position-vertical-relative:text;mso-height-percent:0;mso-height-relative:margin;v-text-anchor:top" o:gfxdata="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" filled="f" stroked="f" strokeweight=".5pt">
+                    <v:shape w14:anchorId="3894A45F" id="Caixa de texto 61" o:spid="_x0000_s1045" type="#_x0000_t202" style="position:absolute;margin-left:262.85pt;margin-top:10.15pt;width:1in;height:22.75pt;z-index:251848704;visibility:visible;mso-wrap-style:none;mso-height-percent:0;mso-wrap-distance-left:9pt;mso-wrap-distance-top:0;mso-wrap-distance-right:9pt;mso-wrap-distance-bottom:0;mso-position-horizontal:absolute;mso-position-horizontal-relative:text;mso-position-vertical:absolute;mso-position-vertical-relative:text;mso-height-percent:0;mso-height-relative:margin;v-text-anchor:top" o:gfxdata="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" filled="f" stroked="f" strokeweight=".5pt">
                       <v:textbox>
                         <w:txbxContent>
                           <w:p>
@@ -6340,7 +6683,7 @@
                 </mc:Choice>
                 <mc:Fallback>
                   <w:pict>
-                    <v:shape w14:anchorId="7FCFE6EC" id="Caixa de texto 59" o:spid="_x0000_s1046" type="#_x0000_t202" style="position:absolute;margin-left:191.35pt;margin-top:.7pt;width:1in;height:22.75pt;z-index:251846656;visibility:visible;mso-wrap-style:none;mso-height-percent:0;mso-wrap-distance-left:9pt;mso-wrap-distance-top:0;mso-wrap-distance-right:9pt;mso-wrap-distance-bottom:0;mso-position-horizontal:absolute;mso-position-horizontal-relative:text;mso-position-vertical:absolute;mso-position-vertical-relative:text;mso-height-percent:0;mso-height-relative:margin;v-text-anchor:top" o:gfxdata="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" filled="f" stroked="f" strokeweight=".5pt">
+                    <v:shape w14:anchorId="7FCFE6EC" id="Caixa de texto 59" o:spid="_x0000_s1046" type="#_x0000_t202" style="position:absolute;margin-left:191.35pt;margin-top:.7pt;width:1in;height:22.75pt;z-index:251846656;visibility:visible;mso-wrap-style:none;mso-height-percent:0;mso-wrap-distance-left:9pt;mso-wrap-distance-top:0;mso-wrap-distance-right:9pt;mso-wrap-distance-bottom:0;mso-position-horizontal:absolute;mso-position-horizontal-relative:text;mso-position-vertical:absolute;mso-position-vertical-relative:text;mso-height-percent:0;mso-height-relative:margin;v-text-anchor:top" o:gfxdata="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" filled="f" stroked="f" strokeweight=".5pt">
                       <v:textbox>
                         <w:txbxContent>
                           <w:p>
@@ -6617,7 +6960,7 @@
                 </mc:Choice>
                 <mc:Fallback>
                   <w:pict>
-                    <v:shape w14:anchorId="7EA6CAC8" id="Caixa de texto 58" o:spid="_x0000_s1047" type="#_x0000_t202" style="position:absolute;margin-left:127.75pt;margin-top:4.05pt;width:1in;height:22.75pt;z-index:251845632;visibility:visible;mso-wrap-style:none;mso-height-percent:0;mso-wrap-distance-left:9pt;mso-wrap-distance-top:0;mso-wrap-distance-right:9pt;mso-wrap-distance-bottom:0;mso-position-horizontal:absolute;mso-position-horizontal-relative:text;mso-position-vertical:absolute;mso-position-vertical-relative:text;mso-height-percent:0;mso-height-relative:margin;v-text-anchor:top" o:gfxdata="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" filled="f" stroked="f" strokeweight=".5pt">
+                    <v:shape w14:anchorId="7EA6CAC8" id="Caixa de texto 58" o:spid="_x0000_s1047" type="#_x0000_t202" style="position:absolute;margin-left:127.75pt;margin-top:4.05pt;width:1in;height:22.75pt;z-index:251845632;visibility:visible;mso-wrap-style:none;mso-height-percent:0;mso-wrap-distance-left:9pt;mso-wrap-distance-top:0;mso-wrap-distance-right:9pt;mso-wrap-distance-bottom:0;mso-position-horizontal:absolute;mso-position-horizontal-relative:text;mso-position-vertical:absolute;mso-position-vertical-relative:text;mso-height-percent:0;mso-height-relative:margin;v-text-anchor:top" o:gfxdata="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" filled="f" stroked="f" strokeweight=".5pt">
                       <v:textbox>
                         <w:txbxContent>
                           <w:p>
@@ -6957,7 +7300,7 @@
                 </mc:Choice>
                 <mc:Fallback>
                   <w:pict>
-                    <v:shape w14:anchorId="4AC38623" id="Caixa de texto 62" o:spid="_x0000_s1048" type="#_x0000_t202" style="position:absolute;margin-left:268.85pt;margin-top:8.55pt;width:1in;height:22.75pt;z-index:251849728;visibility:visible;mso-wrap-style:none;mso-height-percent:0;mso-wrap-distance-left:9pt;mso-wrap-distance-top:0;mso-wrap-distance-right:9pt;mso-wrap-distance-bottom:0;mso-position-horizontal:absolute;mso-position-horizontal-relative:text;mso-position-vertical:absolute;mso-position-vertical-relative:text;mso-height-percent:0;mso-height-relative:margin;v-text-anchor:top" o:gfxdata="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" filled="f" stroked="f" strokeweight=".5pt">
+                    <v:shape w14:anchorId="4AC38623" id="Caixa de texto 62" o:spid="_x0000_s1048" type="#_x0000_t202" style="position:absolute;margin-left:268.85pt;margin-top:8.55pt;width:1in;height:22.75pt;z-index:251849728;visibility:visible;mso-wrap-style:none;mso-height-percent:0;mso-wrap-distance-left:9pt;mso-wrap-distance-top:0;mso-wrap-distance-right:9pt;mso-wrap-distance-bottom:0;mso-position-horizontal:absolute;mso-position-horizontal-relative:text;mso-position-vertical:absolute;mso-position-vertical-relative:text;mso-height-percent:0;mso-height-relative:margin;v-text-anchor:top" o:gfxdata="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" filled="f" stroked="f" strokeweight=".5pt">
                       <v:textbox>
                         <w:txbxContent>
                           <w:p>
@@ -7309,7 +7652,7 @@
                 </mc:Choice>
                 <mc:Fallback>
                   <w:pict>
-                    <v:shape w14:anchorId="5A5AE612" id="Caixa de texto 63" o:spid="_x0000_s1049" type="#_x0000_t202" style="position:absolute;margin-left:333.95pt;margin-top:3.6pt;width:1in;height:22.75pt;z-index:251850752;visibility:visible;mso-wrap-style:none;mso-height-percent:0;mso-wrap-distance-left:9pt;mso-wrap-distance-top:0;mso-wrap-distance-right:9pt;mso-wrap-distance-bottom:0;mso-position-horizontal:absolute;mso-position-horizontal-relative:text;mso-position-vertical:absolute;mso-position-vertical-relative:text;mso-height-percent:0;mso-height-relative:margin;v-text-anchor:top" o:gfxdata="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" filled="f" stroked="f" strokeweight=".5pt">
+                    <v:shape w14:anchorId="5A5AE612" id="Caixa de texto 63" o:spid="_x0000_s1049" type="#_x0000_t202" style="position:absolute;margin-left:333.95pt;margin-top:3.6pt;width:1in;height:22.75pt;z-index:251850752;visibility:visible;mso-wrap-style:none;mso-height-percent:0;mso-wrap-distance-left:9pt;mso-wrap-distance-top:0;mso-wrap-distance-right:9pt;mso-wrap-distance-bottom:0;mso-position-horizontal:absolute;mso-position-horizontal-relative:text;mso-position-vertical:absolute;mso-position-vertical-relative:text;mso-height-percent:0;mso-height-relative:margin;v-text-anchor:top" o:gfxdata="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" filled="f" stroked="f" strokeweight=".5pt">
                       <v:textbox>
                         <w:txbxContent>
                           <w:p>
@@ -7736,7 +8079,7 @@
                 </mc:Choice>
                 <mc:Fallback>
                   <w:pict>
-                    <v:shape w14:anchorId="03B25089" id="Caixa de texto 65" o:spid="_x0000_s1050" type="#_x0000_t202" style="position:absolute;margin-left:214.7pt;margin-top:7.75pt;width:1in;height:22.75pt;z-index:251852800;visibility:visible;mso-wrap-style:none;mso-height-percent:0;mso-wrap-distance-left:9pt;mso-wrap-distance-top:0;mso-wrap-distance-right:9pt;mso-wrap-distance-bottom:0;mso-position-horizontal:absolute;mso-position-horizontal-relative:text;mso-position-vertical:absolute;mso-position-vertical-relative:text;mso-height-percent:0;mso-height-relative:margin;v-text-anchor:top" o:gfxdata="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" filled="f" stroked="f" strokeweight=".5pt">
+                    <v:shape w14:anchorId="03B25089" id="Caixa de texto 65" o:spid="_x0000_s1050" type="#_x0000_t202" style="position:absolute;margin-left:214.7pt;margin-top:7.75pt;width:1in;height:22.75pt;z-index:251852800;visibility:visible;mso-wrap-style:none;mso-height-percent:0;mso-wrap-distance-left:9pt;mso-wrap-distance-top:0;mso-wrap-distance-right:9pt;mso-wrap-distance-bottom:0;mso-position-horizontal:absolute;mso-position-horizontal-relative:text;mso-position-vertical:absolute;mso-position-vertical-relative:text;mso-height-percent:0;mso-height-relative:margin;v-text-anchor:top" o:gfxdata="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" filled="f" stroked="f" strokeweight=".5pt">
                       <v:textbox>
                         <w:txbxContent>
                           <w:p>
@@ -7860,7 +8203,7 @@
                 </mc:Choice>
                 <mc:Fallback>
                   <w:pict>
-                    <v:shape w14:anchorId="2107010B" id="Caixa de texto 64" o:spid="_x0000_s1051" type="#_x0000_t202" style="position:absolute;margin-left:289.8pt;margin-top:4.5pt;width:1in;height:22.75pt;z-index:251851776;visibility:visible;mso-wrap-style:none;mso-height-percent:0;mso-wrap-distance-left:9pt;mso-wrap-distance-top:0;mso-wrap-distance-right:9pt;mso-wrap-distance-bottom:0;mso-position-horizontal:absolute;mso-position-horizontal-relative:text;mso-position-vertical:absolute;mso-position-vertical-relative:text;mso-height-percent:0;mso-height-relative:margin;v-text-anchor:top" o:gfxdata="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" filled="f" stroked="f" strokeweight=".5pt">
+                    <v:shape w14:anchorId="2107010B" id="Caixa de texto 64" o:spid="_x0000_s1051" type="#_x0000_t202" style="position:absolute;margin-left:289.8pt;margin-top:4.5pt;width:1in;height:22.75pt;z-index:251851776;visibility:visible;mso-wrap-style:none;mso-height-percent:0;mso-wrap-distance-left:9pt;mso-wrap-distance-top:0;mso-wrap-distance-right:9pt;mso-wrap-distance-bottom:0;mso-position-horizontal:absolute;mso-position-horizontal-relative:text;mso-position-vertical:absolute;mso-position-vertical-relative:text;mso-height-percent:0;mso-height-relative:margin;v-text-anchor:top" o:gfxdata="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" filled="f" stroked="f" strokeweight=".5pt">
                       <v:textbox>
                         <w:txbxContent>
                           <w:p>
@@ -7949,7 +8292,7 @@
 </file>
 
 <file path=word/endnotes.xml><?xml version="1.0" encoding="utf-8"?>
-<w:endnotes xmlns:wpc="http://schemas.microsoft.com/office/word/2010/wordprocessingCanvas" xmlns:cx="http://schemas.microsoft.com/office/drawing/2014/chartex" xmlns:cx1="http://schemas.microsoft.com/office/drawing/2015/9/8/chartex" xmlns:cx2="http://schemas.microsoft.com/office/drawing/2015/10/21/chartex" xmlns:cx3="http://schemas.microsoft.com/office/drawing/2016/5/9/chartex" xmlns:cx4="http://schemas.microsoft.com/office/drawing/2016/5/10/chartex" xmlns:cx5="http://schemas.microsoft.com/office/drawing/2016/5/11/chartex" xmlns:cx6="http://schemas.microsoft.com/office/drawing/2016/5/12/chartex" xmlns:cx7="http://schemas.microsoft.com/office/drawing/2016/5/13/chartex" xmlns:cx8="http://schemas.microsoft.com/office/drawing/2016/5/14/chartex" xmlns:mc="http://schemas.openxmlformats.org/markup-compatibility/2006" xmlns:aink="http://schemas.microsoft.com/office/drawing/2016/ink" xmlns:am3d="http://schemas.microsoft.com/office/drawing/2017/model3d" xmlns:o="urn:schemas-microsoft-com:office:office" xmlns:r="http://schemas.openxmlformats.org/officeDocument/2006/relationships" xmlns:m="http://schemas.openxmlformats.org/officeDocument/2006/math" xmlns:v="urn:schemas-microsoft-com:vml" xmlns:wp14="http://schemas.microsoft.com/office/word/2010/wordprocessingDrawing" xmlns:wp="http://schemas.openxmlformats.org/drawingml/2006/wordprocessingDrawing" xmlns:w10="urn:schemas-microsoft-com:office:word" xmlns:w="http://schemas.openxmlformats.org/wordprocessingml/2006/main" xmlns:w14="http://schemas.microsoft.com/office/word/2010/wordml" xmlns:w15="http://schemas.microsoft.com/office/word/2012/wordml" xmlns:w16cid="http://schemas.microsoft.com/office/word/2016/wordml/cid" xmlns:w16se="http://schemas.microsoft.com/office/word/2015/wordml/symex" xmlns:wpg="http://schemas.microsoft.com/office/word/2010/wordprocessingGroup" xmlns:wpi="http://schemas.microsoft.com/office/word/2010/wordprocessingInk" xmlns:wne="http://schemas.microsoft.com/office/word/2006/wordml" xmlns:wps="http://schemas.microsoft.com/office/word/2010/wordprocessingShape" mc:Ignorable="w14 w15 w16se w16cid wp14">
+<w:endnotes xmlns:wpc="http://schemas.microsoft.com/office/word/2010/wordprocessingCanvas" xmlns:cx="http://schemas.microsoft.com/office/drawing/2014/chartex" xmlns:cx1="http://schemas.microsoft.com/office/drawing/2015/9/8/chartex" xmlns:cx2="http://schemas.microsoft.com/office/drawing/2015/10/21/chartex" xmlns:cx3="http://schemas.microsoft.com/office/drawing/2016/5/9/chartex" xmlns:cx4="http://schemas.microsoft.com/office/drawing/2016/5/10/chartex" xmlns:cx5="http://schemas.microsoft.com/office/drawing/2016/5/11/chartex" xmlns:cx6="http://schemas.microsoft.com/office/drawing/2016/5/12/chartex" xmlns:cx7="http://schemas.microsoft.com/office/drawing/2016/5/13/chartex" xmlns:cx8="http://schemas.microsoft.com/office/drawing/2016/5/14/chartex" xmlns:mc="http://schemas.openxmlformats.org/markup-compatibility/2006" xmlns:aink="http://schemas.microsoft.com/office/drawing/2016/ink" xmlns:am3d="http://schemas.microsoft.com/office/drawing/2017/model3d" xmlns:o="urn:schemas-microsoft-com:office:office" xmlns:oel="http://schemas.microsoft.com/office/2019/extlst" xmlns:r="http://schemas.openxmlformats.org/officeDocument/2006/relationships" xmlns:m="http://schemas.openxmlformats.org/officeDocument/2006/math" xmlns:v="urn:schemas-microsoft-com:vml" xmlns:wp14="http://schemas.microsoft.com/office/word/2010/wordprocessingDrawing" xmlns:wp="http://schemas.openxmlformats.org/drawingml/2006/wordprocessingDrawing" xmlns:w10="urn:schemas-microsoft-com:office:word" xmlns:w="http://schemas.openxmlformats.org/wordprocessingml/2006/main" xmlns:w14="http://schemas.microsoft.com/office/word/2010/wordml" xmlns:w15="http://schemas.microsoft.com/office/word/2012/wordml" xmlns:w16cex="http://schemas.microsoft.com/office/word/2018/wordml/cex" xmlns:w16cid="http://schemas.microsoft.com/office/word/2016/wordml/cid" xmlns:w16="http://schemas.microsoft.com/office/word/2018/wordml" xmlns:w16sdtdh="http://schemas.microsoft.com/office/word/2020/wordml/sdtdatahash" xmlns:w16se="http://schemas.microsoft.com/office/word/2015/wordml/symex" xmlns:wpg="http://schemas.microsoft.com/office/word/2010/wordprocessingGroup" xmlns:wpi="http://schemas.microsoft.com/office/word/2010/wordprocessingInk" xmlns:wne="http://schemas.microsoft.com/office/word/2006/wordml" xmlns:wps="http://schemas.microsoft.com/office/word/2010/wordprocessingShape" mc:Ignorable="w14 w15 w16se w16cid w16 w16cex w16sdtdh wp14">
   <w:endnote w:type="separator" w:id="-1">
     <w:p>
       <w:r>
@@ -7968,7 +8311,7 @@
 </file>
 
 <file path=word/footer1.xml><?xml version="1.0" encoding="utf-8"?>
-<w:ftr xmlns:wpc="http://schemas.microsoft.com/office/word/2010/wordprocessingCanvas" xmlns:cx="http://schemas.microsoft.com/office/drawing/2014/chartex" xmlns:cx1="http://schemas.microsoft.com/office/drawing/2015/9/8/chartex" xmlns:cx2="http://schemas.microsoft.com/office/drawing/2015/10/21/chartex" xmlns:cx3="http://schemas.microsoft.com/office/drawing/2016/5/9/chartex" xmlns:cx4="http://schemas.microsoft.com/office/drawing/2016/5/10/chartex" xmlns:cx5="http://schemas.microsoft.com/office/drawing/2016/5/11/chartex" xmlns:cx6="http://schemas.microsoft.com/office/drawing/2016/5/12/chartex" xmlns:cx7="http://schemas.microsoft.com/office/drawing/2016/5/13/chartex" xmlns:cx8="http://schemas.microsoft.com/office/drawing/2016/5/14/chartex" xmlns:mc="http://schemas.openxmlformats.org/markup-compatibility/2006" xmlns:aink="http://schemas.microsoft.com/office/drawing/2016/ink" xmlns:am3d="http://schemas.microsoft.com/office/drawing/2017/model3d" xmlns:o="urn:schemas-microsoft-com:office:office" xmlns:r="http://schemas.openxmlformats.org/officeDocument/2006/relationships" xmlns:m="http://schemas.openxmlformats.org/officeDocument/2006/math" xmlns:v="urn:schemas-microsoft-com:vml" xmlns:wp14="http://schemas.microsoft.com/office/word/2010/wordprocessingDrawing" xmlns:wp="http://schemas.openxmlformats.org/drawingml/2006/wordprocessingDrawing" xmlns:w10="urn:schemas-microsoft-com:office:word" xmlns:w="http://schemas.openxmlformats.org/wordprocessingml/2006/main" xmlns:w14="http://schemas.microsoft.com/office/word/2010/wordml" xmlns:w15="http://schemas.microsoft.com/office/word/2012/wordml" xmlns:w16cid="http://schemas.microsoft.com/office/word/2016/wordml/cid" xmlns:w16se="http://schemas.microsoft.com/office/word/2015/wordml/symex" xmlns:wpg="http://schemas.microsoft.com/office/word/2010/wordprocessingGroup" xmlns:wpi="http://schemas.microsoft.com/office/word/2010/wordprocessingInk" xmlns:wne="http://schemas.microsoft.com/office/word/2006/wordml" xmlns:wps="http://schemas.microsoft.com/office/word/2010/wordprocessingShape" mc:Ignorable="w14 w15 w16se w16cid wp14">
+<w:ftr xmlns:wpc="http://schemas.microsoft.com/office/word/2010/wordprocessingCanvas" xmlns:cx="http://schemas.microsoft.com/office/drawing/2014/chartex" xmlns:cx1="http://schemas.microsoft.com/office/drawing/2015/9/8/chartex" xmlns:cx2="http://schemas.microsoft.com/office/drawing/2015/10/21/chartex" xmlns:cx3="http://schemas.microsoft.com/office/drawing/2016/5/9/chartex" xmlns:cx4="http://schemas.microsoft.com/office/drawing/2016/5/10/chartex" xmlns:cx5="http://schemas.microsoft.com/office/drawing/2016/5/11/chartex" xmlns:cx6="http://schemas.microsoft.com/office/drawing/2016/5/12/chartex" xmlns:cx7="http://schemas.microsoft.com/office/drawing/2016/5/13/chartex" xmlns:cx8="http://schemas.microsoft.com/office/drawing/2016/5/14/chartex" xmlns:mc="http://schemas.openxmlformats.org/markup-compatibility/2006" xmlns:aink="http://schemas.microsoft.com/office/drawing/2016/ink" xmlns:am3d="http://schemas.microsoft.com/office/drawing/2017/model3d" xmlns:o="urn:schemas-microsoft-com:office:office" xmlns:oel="http://schemas.microsoft.com/office/2019/extlst" xmlns:r="http://schemas.openxmlformats.org/officeDocument/2006/relationships" xmlns:m="http://schemas.openxmlformats.org/officeDocument/2006/math" xmlns:v="urn:schemas-microsoft-com:vml" xmlns:wp14="http://schemas.microsoft.com/office/word/2010/wordprocessingDrawing" xmlns:wp="http://schemas.openxmlformats.org/drawingml/2006/wordprocessingDrawing" xmlns:w10="urn:schemas-microsoft-com:office:word" xmlns:w="http://schemas.openxmlformats.org/wordprocessingml/2006/main" xmlns:w14="http://schemas.microsoft.com/office/word/2010/wordml" xmlns:w15="http://schemas.microsoft.com/office/word/2012/wordml" xmlns:w16cex="http://schemas.microsoft.com/office/word/2018/wordml/cex" xmlns:w16cid="http://schemas.microsoft.com/office/word/2016/wordml/cid" xmlns:w16="http://schemas.microsoft.com/office/word/2018/wordml" xmlns:w16sdtdh="http://schemas.microsoft.com/office/word/2020/wordml/sdtdatahash" xmlns:w16se="http://schemas.microsoft.com/office/word/2015/wordml/symex" xmlns:wpg="http://schemas.microsoft.com/office/word/2010/wordprocessingGroup" xmlns:wpi="http://schemas.microsoft.com/office/word/2010/wordprocessingInk" xmlns:wne="http://schemas.microsoft.com/office/word/2006/wordml" xmlns:wps="http://schemas.microsoft.com/office/word/2010/wordprocessingShape" mc:Ignorable="w14 w15 w16se w16cid w16 w16cex w16sdtdh wp14">
   <w:p>
     <w:pPr>
       <w:pStyle w:val="Rodap"/>
@@ -7978,7 +8321,7 @@
 </file>
 
 <file path=word/footer2.xml><?xml version="1.0" encoding="utf-8"?>
-<w:ftr xmlns:wpc="http://schemas.microsoft.com/office/word/2010/wordprocessingCanvas" xmlns:cx="http://schemas.microsoft.com/office/drawing/2014/chartex" xmlns:cx1="http://schemas.microsoft.com/office/drawing/2015/9/8/chartex" xmlns:cx2="http://schemas.microsoft.com/office/drawing/2015/10/21/chartex" xmlns:cx3="http://schemas.microsoft.com/office/drawing/2016/5/9/chartex" xmlns:cx4="http://schemas.microsoft.com/office/drawing/2016/5/10/chartex" xmlns:cx5="http://schemas.microsoft.com/office/drawing/2016/5/11/chartex" xmlns:cx6="http://schemas.microsoft.com/office/drawing/2016/5/12/chartex" xmlns:cx7="http://schemas.microsoft.com/office/drawing/2016/5/13/chartex" xmlns:cx8="http://schemas.microsoft.com/office/drawing/2016/5/14/chartex" xmlns:mc="http://schemas.openxmlformats.org/markup-compatibility/2006" xmlns:aink="http://schemas.microsoft.com/office/drawing/2016/ink" xmlns:am3d="http://schemas.microsoft.com/office/drawing/2017/model3d" xmlns:o="urn:schemas-microsoft-com:office:office" xmlns:r="http://schemas.openxmlformats.org/officeDocument/2006/relationships" xmlns:m="http://schemas.openxmlformats.org/officeDocument/2006/math" xmlns:v="urn:schemas-microsoft-com:vml" xmlns:wp14="http://schemas.microsoft.com/office/word/2010/wordprocessingDrawing" xmlns:wp="http://schemas.openxmlformats.org/drawingml/2006/wordprocessingDrawing" xmlns:w10="urn:schemas-microsoft-com:office:word" xmlns:w="http://schemas.openxmlformats.org/wordprocessingml/2006/main" xmlns:w14="http://schemas.microsoft.com/office/word/2010/wordml" xmlns:w15="http://schemas.microsoft.com/office/word/2012/wordml" xmlns:w16cid="http://schemas.microsoft.com/office/word/2016/wordml/cid" xmlns:w16se="http://schemas.microsoft.com/office/word/2015/wordml/symex" xmlns:wpg="http://schemas.microsoft.com/office/word/2010/wordprocessingGroup" xmlns:wpi="http://schemas.microsoft.com/office/word/2010/wordprocessingInk" xmlns:wne="http://schemas.microsoft.com/office/word/2006/wordml" xmlns:wps="http://schemas.microsoft.com/office/word/2010/wordprocessingShape" mc:Ignorable="w14 w15 w16se w16cid wp14">
+<w:ftr xmlns:wpc="http://schemas.microsoft.com/office/word/2010/wordprocessingCanvas" xmlns:cx="http://schemas.microsoft.com/office/drawing/2014/chartex" xmlns:cx1="http://schemas.microsoft.com/office/drawing/2015/9/8/chartex" xmlns:cx2="http://schemas.microsoft.com/office/drawing/2015/10/21/chartex" xmlns:cx3="http://schemas.microsoft.com/office/drawing/2016/5/9/chartex" xmlns:cx4="http://schemas.microsoft.com/office/drawing/2016/5/10/chartex" xmlns:cx5="http://schemas.microsoft.com/office/drawing/2016/5/11/chartex" xmlns:cx6="http://schemas.microsoft.com/office/drawing/2016/5/12/chartex" xmlns:cx7="http://schemas.microsoft.com/office/drawing/2016/5/13/chartex" xmlns:cx8="http://schemas.microsoft.com/office/drawing/2016/5/14/chartex" xmlns:mc="http://schemas.openxmlformats.org/markup-compatibility/2006" xmlns:aink="http://schemas.microsoft.com/office/drawing/2016/ink" xmlns:am3d="http://schemas.microsoft.com/office/drawing/2017/model3d" xmlns:o="urn:schemas-microsoft-com:office:office" xmlns:oel="http://schemas.microsoft.com/office/2019/extlst" xmlns:r="http://schemas.openxmlformats.org/officeDocument/2006/relationships" xmlns:m="http://schemas.openxmlformats.org/officeDocument/2006/math" xmlns:v="urn:schemas-microsoft-com:vml" xmlns:wp14="http://schemas.microsoft.com/office/word/2010/wordprocessingDrawing" xmlns:wp="http://schemas.openxmlformats.org/drawingml/2006/wordprocessingDrawing" xmlns:w10="urn:schemas-microsoft-com:office:word" xmlns:w="http://schemas.openxmlformats.org/wordprocessingml/2006/main" xmlns:w14="http://schemas.microsoft.com/office/word/2010/wordml" xmlns:w15="http://schemas.microsoft.com/office/word/2012/wordml" xmlns:w16cex="http://schemas.microsoft.com/office/word/2018/wordml/cex" xmlns:w16cid="http://schemas.microsoft.com/office/word/2016/wordml/cid" xmlns:w16="http://schemas.microsoft.com/office/word/2018/wordml" xmlns:w16sdtdh="http://schemas.microsoft.com/office/word/2020/wordml/sdtdatahash" xmlns:w16se="http://schemas.microsoft.com/office/word/2015/wordml/symex" xmlns:wpg="http://schemas.microsoft.com/office/word/2010/wordprocessingGroup" xmlns:wpi="http://schemas.microsoft.com/office/word/2010/wordprocessingInk" xmlns:wne="http://schemas.microsoft.com/office/word/2006/wordml" xmlns:wps="http://schemas.microsoft.com/office/word/2010/wordprocessingShape" mc:Ignorable="w14 w15 w16se w16cid w16 w16cex w16sdtdh wp14">
   <w:tbl>
     <w:tblPr>
       <w:tblW w:w="0" w:type="auto"/>
@@ -8060,7 +8403,7 @@
 </file>
 
 <file path=word/footer3.xml><?xml version="1.0" encoding="utf-8"?>
-<w:ftr xmlns:wpc="http://schemas.microsoft.com/office/word/2010/wordprocessingCanvas" xmlns:cx="http://schemas.microsoft.com/office/drawing/2014/chartex" xmlns:cx1="http://schemas.microsoft.com/office/drawing/2015/9/8/chartex" xmlns:cx2="http://schemas.microsoft.com/office/drawing/2015/10/21/chartex" xmlns:cx3="http://schemas.microsoft.com/office/drawing/2016/5/9/chartex" xmlns:cx4="http://schemas.microsoft.com/office/drawing/2016/5/10/chartex" xmlns:cx5="http://schemas.microsoft.com/office/drawing/2016/5/11/chartex" xmlns:cx6="http://schemas.microsoft.com/office/drawing/2016/5/12/chartex" xmlns:cx7="http://schemas.microsoft.com/office/drawing/2016/5/13/chartex" xmlns:cx8="http://schemas.microsoft.com/office/drawing/2016/5/14/chartex" xmlns:mc="http://schemas.openxmlformats.org/markup-compatibility/2006" xmlns:aink="http://schemas.microsoft.com/office/drawing/2016/ink" xmlns:am3d="http://schemas.microsoft.com/office/drawing/2017/model3d" xmlns:o="urn:schemas-microsoft-com:office:office" xmlns:r="http://schemas.openxmlformats.org/officeDocument/2006/relationships" xmlns:m="http://schemas.openxmlformats.org/officeDocument/2006/math" xmlns:v="urn:schemas-microsoft-com:vml" xmlns:wp14="http://schemas.microsoft.com/office/word/2010/wordprocessingDrawing" xmlns:wp="http://schemas.openxmlformats.org/drawingml/2006/wordprocessingDrawing" xmlns:w10="urn:schemas-microsoft-com:office:word" xmlns:w="http://schemas.openxmlformats.org/wordprocessingml/2006/main" xmlns:w14="http://schemas.microsoft.com/office/word/2010/wordml" xmlns:w15="http://schemas.microsoft.com/office/word/2012/wordml" xmlns:w16cid="http://schemas.microsoft.com/office/word/2016/wordml/cid" xmlns:w16se="http://schemas.microsoft.com/office/word/2015/wordml/symex" xmlns:wpg="http://schemas.microsoft.com/office/word/2010/wordprocessingGroup" xmlns:wpi="http://schemas.microsoft.com/office/word/2010/wordprocessingInk" xmlns:wne="http://schemas.microsoft.com/office/word/2006/wordml" xmlns:wps="http://schemas.microsoft.com/office/word/2010/wordprocessingShape" mc:Ignorable="w14 w15 w16se w16cid wp14">
+<w:ftr xmlns:wpc="http://schemas.microsoft.com/office/word/2010/wordprocessingCanvas" xmlns:cx="http://schemas.microsoft.com/office/drawing/2014/chartex" xmlns:cx1="http://schemas.microsoft.com/office/drawing/2015/9/8/chartex" xmlns:cx2="http://schemas.microsoft.com/office/drawing/2015/10/21/chartex" xmlns:cx3="http://schemas.microsoft.com/office/drawing/2016/5/9/chartex" xmlns:cx4="http://schemas.microsoft.com/office/drawing/2016/5/10/chartex" xmlns:cx5="http://schemas.microsoft.com/office/drawing/2016/5/11/chartex" xmlns:cx6="http://schemas.microsoft.com/office/drawing/2016/5/12/chartex" xmlns:cx7="http://schemas.microsoft.com/office/drawing/2016/5/13/chartex" xmlns:cx8="http://schemas.microsoft.com/office/drawing/2016/5/14/chartex" xmlns:mc="http://schemas.openxmlformats.org/markup-compatibility/2006" xmlns:aink="http://schemas.microsoft.com/office/drawing/2016/ink" xmlns:am3d="http://schemas.microsoft.com/office/drawing/2017/model3d" xmlns:o="urn:schemas-microsoft-com:office:office" xmlns:oel="http://schemas.microsoft.com/office/2019/extlst" xmlns:r="http://schemas.openxmlformats.org/officeDocument/2006/relationships" xmlns:m="http://schemas.openxmlformats.org/officeDocument/2006/math" xmlns:v="urn:schemas-microsoft-com:vml" xmlns:wp14="http://schemas.microsoft.com/office/word/2010/wordprocessingDrawing" xmlns:wp="http://schemas.openxmlformats.org/drawingml/2006/wordprocessingDrawing" xmlns:w10="urn:schemas-microsoft-com:office:word" xmlns:w="http://schemas.openxmlformats.org/wordprocessingml/2006/main" xmlns:w14="http://schemas.microsoft.com/office/word/2010/wordml" xmlns:w15="http://schemas.microsoft.com/office/word/2012/wordml" xmlns:w16cex="http://schemas.microsoft.com/office/word/2018/wordml/cex" xmlns:w16cid="http://schemas.microsoft.com/office/word/2016/wordml/cid" xmlns:w16="http://schemas.microsoft.com/office/word/2018/wordml" xmlns:w16sdtdh="http://schemas.microsoft.com/office/word/2020/wordml/sdtdatahash" xmlns:w16se="http://schemas.microsoft.com/office/word/2015/wordml/symex" xmlns:wpg="http://schemas.microsoft.com/office/word/2010/wordprocessingGroup" xmlns:wpi="http://schemas.microsoft.com/office/word/2010/wordprocessingInk" xmlns:wne="http://schemas.microsoft.com/office/word/2006/wordml" xmlns:wps="http://schemas.microsoft.com/office/word/2010/wordprocessingShape" mc:Ignorable="w14 w15 w16se w16cid w16 w16cex w16sdtdh wp14">
   <w:tbl>
     <w:tblPr>
       <w:tblW w:w="0" w:type="auto"/>
@@ -8147,7 +8490,7 @@
 </file>
 
 <file path=word/footnotes.xml><?xml version="1.0" encoding="utf-8"?>
-<w:footnotes xmlns:wpc="http://schemas.microsoft.com/office/word/2010/wordprocessingCanvas" xmlns:cx="http://schemas.microsoft.com/office/drawing/2014/chartex" xmlns:cx1="http://schemas.microsoft.com/office/drawing/2015/9/8/chartex" xmlns:cx2="http://schemas.microsoft.com/office/drawing/2015/10/21/chartex" xmlns:cx3="http://schemas.microsoft.com/office/drawing/2016/5/9/chartex" xmlns:cx4="http://schemas.microsoft.com/office/drawing/2016/5/10/chartex" xmlns:cx5="http://schemas.microsoft.com/office/drawing/2016/5/11/chartex" xmlns:cx6="http://schemas.microsoft.com/office/drawing/2016/5/12/chartex" xmlns:cx7="http://schemas.microsoft.com/office/drawing/2016/5/13/chartex" xmlns:cx8="http://schemas.microsoft.com/office/drawing/2016/5/14/chartex" xmlns:mc="http://schemas.openxmlformats.org/markup-compatibility/2006" xmlns:aink="http://schemas.microsoft.com/office/drawing/2016/ink" xmlns:am3d="http://schemas.microsoft.com/office/drawing/2017/model3d" xmlns:o="urn:schemas-microsoft-com:office:office" xmlns:r="http://schemas.openxmlformats.org/officeDocument/2006/relationships" xmlns:m="http://schemas.openxmlformats.org/officeDocument/2006/math" xmlns:v="urn:schemas-microsoft-com:vml" xmlns:wp14="http://schemas.microsoft.com/office/word/2010/wordprocessingDrawing" xmlns:wp="http://schemas.openxmlformats.org/drawingml/2006/wordprocessingDrawing" xmlns:w10="urn:schemas-microsoft-com:office:word" xmlns:w="http://schemas.openxmlformats.org/wordprocessingml/2006/main" xmlns:w14="http://schemas.microsoft.com/office/word/2010/wordml" xmlns:w15="http://schemas.microsoft.com/office/word/2012/wordml" xmlns:w16cid="http://schemas.microsoft.com/office/word/2016/wordml/cid" xmlns:w16se="http://schemas.microsoft.com/office/word/2015/wordml/symex" xmlns:wpg="http://schemas.microsoft.com/office/word/2010/wordprocessingGroup" xmlns:wpi="http://schemas.microsoft.com/office/word/2010/wordprocessingInk" xmlns:wne="http://schemas.microsoft.com/office/word/2006/wordml" xmlns:wps="http://schemas.microsoft.com/office/word/2010/wordprocessingShape" mc:Ignorable="w14 w15 w16se w16cid wp14">
+<w:footnotes xmlns:wpc="http://schemas.microsoft.com/office/word/2010/wordprocessingCanvas" xmlns:cx="http://schemas.microsoft.com/office/drawing/2014/chartex" xmlns:cx1="http://schemas.microsoft.com/office/drawing/2015/9/8/chartex" xmlns:cx2="http://schemas.microsoft.com/office/drawing/2015/10/21/chartex" xmlns:cx3="http://schemas.microsoft.com/office/drawing/2016/5/9/chartex" xmlns:cx4="http://schemas.microsoft.com/office/drawing/2016/5/10/chartex" xmlns:cx5="http://schemas.microsoft.com/office/drawing/2016/5/11/chartex" xmlns:cx6="http://schemas.microsoft.com/office/drawing/2016/5/12/chartex" xmlns:cx7="http://schemas.microsoft.com/office/drawing/2016/5/13/chartex" xmlns:cx8="http://schemas.microsoft.com/office/drawing/2016/5/14/chartex" xmlns:mc="http://schemas.openxmlformats.org/markup-compatibility/2006" xmlns:aink="http://schemas.microsoft.com/office/drawing/2016/ink" xmlns:am3d="http://schemas.microsoft.com/office/drawing/2017/model3d" xmlns:o="urn:schemas-microsoft-com:office:office" xmlns:oel="http://schemas.microsoft.com/office/2019/extlst" xmlns:r="http://schemas.openxmlformats.org/officeDocument/2006/relationships" xmlns:m="http://schemas.openxmlformats.org/officeDocument/2006/math" xmlns:v="urn:schemas-microsoft-com:vml" xmlns:wp14="http://schemas.microsoft.com/office/word/2010/wordprocessingDrawing" xmlns:wp="http://schemas.openxmlformats.org/drawingml/2006/wordprocessingDrawing" xmlns:w10="urn:schemas-microsoft-com:office:word" xmlns:w="http://schemas.openxmlformats.org/wordprocessingml/2006/main" xmlns:w14="http://schemas.microsoft.com/office/word/2010/wordml" xmlns:w15="http://schemas.microsoft.com/office/word/2012/wordml" xmlns:w16cex="http://schemas.microsoft.com/office/word/2018/wordml/cex" xmlns:w16cid="http://schemas.microsoft.com/office/word/2016/wordml/cid" xmlns:w16="http://schemas.microsoft.com/office/word/2018/wordml" xmlns:w16sdtdh="http://schemas.microsoft.com/office/word/2020/wordml/sdtdatahash" xmlns:w16se="http://schemas.microsoft.com/office/word/2015/wordml/symex" xmlns:wpg="http://schemas.microsoft.com/office/word/2010/wordprocessingGroup" xmlns:wpi="http://schemas.microsoft.com/office/word/2010/wordprocessingInk" xmlns:wne="http://schemas.microsoft.com/office/word/2006/wordml" xmlns:wps="http://schemas.microsoft.com/office/word/2010/wordprocessingShape" mc:Ignorable="w14 w15 w16se w16cid w16 w16cex w16sdtdh wp14">
   <w:footnote w:type="separator" w:id="-1">
     <w:p>
       <w:r>
@@ -8166,7 +8509,7 @@
 </file>
 
 <file path=word/header1.xml><?xml version="1.0" encoding="utf-8"?>
-<w:hdr xmlns:wpc="http://schemas.microsoft.com/office/word/2010/wordprocessingCanvas" xmlns:cx="http://schemas.microsoft.com/office/drawing/2014/chartex" xmlns:cx1="http://schemas.microsoft.com/office/drawing/2015/9/8/chartex" xmlns:cx2="http://schemas.microsoft.com/office/drawing/2015/10/21/chartex" xmlns:cx3="http://schemas.microsoft.com/office/drawing/2016/5/9/chartex" xmlns:cx4="http://schemas.microsoft.com/office/drawing/2016/5/10/chartex" xmlns:cx5="http://schemas.microsoft.com/office/drawing/2016/5/11/chartex" xmlns:cx6="http://schemas.microsoft.com/office/drawing/2016/5/12/chartex" xmlns:cx7="http://schemas.microsoft.com/office/drawing/2016/5/13/chartex" xmlns:cx8="http://schemas.microsoft.com/office/drawing/2016/5/14/chartex" xmlns:mc="http://schemas.openxmlformats.org/markup-compatibility/2006" xmlns:aink="http://schemas.microsoft.com/office/drawing/2016/ink" xmlns:am3d="http://schemas.microsoft.com/office/drawing/2017/model3d" xmlns:o="urn:schemas-microsoft-com:office:office" xmlns:r="http://schemas.openxmlformats.org/officeDocument/2006/relationships" xmlns:m="http://schemas.openxmlformats.org/officeDocument/2006/math" xmlns:v="urn:schemas-microsoft-com:vml" xmlns:wp14="http://schemas.microsoft.com/office/word/2010/wordprocessingDrawing" xmlns:wp="http://schemas.openxmlformats.org/drawingml/2006/wordprocessingDrawing" xmlns:w10="urn:schemas-microsoft-com:office:word" xmlns:w="http://schemas.openxmlformats.org/wordprocessingml/2006/main" xmlns:w14="http://schemas.microsoft.com/office/word/2010/wordml" xmlns:w15="http://schemas.microsoft.com/office/word/2012/wordml" xmlns:w16cid="http://schemas.microsoft.com/office/word/2016/wordml/cid" xmlns:w16se="http://schemas.microsoft.com/office/word/2015/wordml/symex" xmlns:wpg="http://schemas.microsoft.com/office/word/2010/wordprocessingGroup" xmlns:wpi="http://schemas.microsoft.com/office/word/2010/wordprocessingInk" xmlns:wne="http://schemas.microsoft.com/office/word/2006/wordml" xmlns:wps="http://schemas.microsoft.com/office/word/2010/wordprocessingShape" mc:Ignorable="w14 w15 w16se w16cid wp14">
+<w:hdr xmlns:wpc="http://schemas.microsoft.com/office/word/2010/wordprocessingCanvas" xmlns:cx="http://schemas.microsoft.com/office/drawing/2014/chartex" xmlns:cx1="http://schemas.microsoft.com/office/drawing/2015/9/8/chartex" xmlns:cx2="http://schemas.microsoft.com/office/drawing/2015/10/21/chartex" xmlns:cx3="http://schemas.microsoft.com/office/drawing/2016/5/9/chartex" xmlns:cx4="http://schemas.microsoft.com/office/drawing/2016/5/10/chartex" xmlns:cx5="http://schemas.microsoft.com/office/drawing/2016/5/11/chartex" xmlns:cx6="http://schemas.microsoft.com/office/drawing/2016/5/12/chartex" xmlns:cx7="http://schemas.microsoft.com/office/drawing/2016/5/13/chartex" xmlns:cx8="http://schemas.microsoft.com/office/drawing/2016/5/14/chartex" xmlns:mc="http://schemas.openxmlformats.org/markup-compatibility/2006" xmlns:aink="http://schemas.microsoft.com/office/drawing/2016/ink" xmlns:am3d="http://schemas.microsoft.com/office/drawing/2017/model3d" xmlns:o="urn:schemas-microsoft-com:office:office" xmlns:oel="http://schemas.microsoft.com/office/2019/extlst" xmlns:r="http://schemas.openxmlformats.org/officeDocument/2006/relationships" xmlns:m="http://schemas.openxmlformats.org/officeDocument/2006/math" xmlns:v="urn:schemas-microsoft-com:vml" xmlns:wp14="http://schemas.microsoft.com/office/word/2010/wordprocessingDrawing" xmlns:wp="http://schemas.openxmlformats.org/drawingml/2006/wordprocessingDrawing" xmlns:w10="urn:schemas-microsoft-com:office:word" xmlns:w="http://schemas.openxmlformats.org/wordprocessingml/2006/main" xmlns:w14="http://schemas.microsoft.com/office/word/2010/wordml" xmlns:w15="http://schemas.microsoft.com/office/word/2012/wordml" xmlns:w16cex="http://schemas.microsoft.com/office/word/2018/wordml/cex" xmlns:w16cid="http://schemas.microsoft.com/office/word/2016/wordml/cid" xmlns:w16="http://schemas.microsoft.com/office/word/2018/wordml" xmlns:w16sdtdh="http://schemas.microsoft.com/office/word/2020/wordml/sdtdatahash" xmlns:w16se="http://schemas.microsoft.com/office/word/2015/wordml/symex" xmlns:wpg="http://schemas.microsoft.com/office/word/2010/wordprocessingGroup" xmlns:wpi="http://schemas.microsoft.com/office/word/2010/wordprocessingInk" xmlns:wne="http://schemas.microsoft.com/office/word/2006/wordml" xmlns:wps="http://schemas.microsoft.com/office/word/2010/wordprocessingShape" mc:Ignorable="w14 w15 w16se w16cid w16 w16cex w16sdtdh wp14">
   <w:p>
     <w:pPr>
       <w:pStyle w:val="Cabealho"/>
@@ -8176,7 +8519,7 @@
 </file>
 
 <file path=word/header2.xml><?xml version="1.0" encoding="utf-8"?>
-<w:hdr xmlns:wpc="http://schemas.microsoft.com/office/word/2010/wordprocessingCanvas" xmlns:cx="http://schemas.microsoft.com/office/drawing/2014/chartex" xmlns:cx1="http://schemas.microsoft.com/office/drawing/2015/9/8/chartex" xmlns:cx2="http://schemas.microsoft.com/office/drawing/2015/10/21/chartex" xmlns:cx3="http://schemas.microsoft.com/office/drawing/2016/5/9/chartex" xmlns:cx4="http://schemas.microsoft.com/office/drawing/2016/5/10/chartex" xmlns:cx5="http://schemas.microsoft.com/office/drawing/2016/5/11/chartex" xmlns:cx6="http://schemas.microsoft.com/office/drawing/2016/5/12/chartex" xmlns:cx7="http://schemas.microsoft.com/office/drawing/2016/5/13/chartex" xmlns:cx8="http://schemas.microsoft.com/office/drawing/2016/5/14/chartex" xmlns:mc="http://schemas.openxmlformats.org/markup-compatibility/2006" xmlns:aink="http://schemas.microsoft.com/office/drawing/2016/ink" xmlns:am3d="http://schemas.microsoft.com/office/drawing/2017/model3d" xmlns:o="urn:schemas-microsoft-com:office:office" xmlns:r="http://schemas.openxmlformats.org/officeDocument/2006/relationships" xmlns:m="http://schemas.openxmlformats.org/officeDocument/2006/math" xmlns:v="urn:schemas-microsoft-com:vml" xmlns:wp14="http://schemas.microsoft.com/office/word/2010/wordprocessingDrawing" xmlns:wp="http://schemas.openxmlformats.org/drawingml/2006/wordprocessingDrawing" xmlns:w10="urn:schemas-microsoft-com:office:word" xmlns:w="http://schemas.openxmlformats.org/wordprocessingml/2006/main" xmlns:w14="http://schemas.microsoft.com/office/word/2010/wordml" xmlns:w15="http://schemas.microsoft.com/office/word/2012/wordml" xmlns:w16cid="http://schemas.microsoft.com/office/word/2016/wordml/cid" xmlns:w16se="http://schemas.microsoft.com/office/word/2015/wordml/symex" xmlns:wpg="http://schemas.microsoft.com/office/word/2010/wordprocessingGroup" xmlns:wpi="http://schemas.microsoft.com/office/word/2010/wordprocessingInk" xmlns:wne="http://schemas.microsoft.com/office/word/2006/wordml" xmlns:wps="http://schemas.microsoft.com/office/word/2010/wordprocessingShape" mc:Ignorable="w14 w15 w16se w16cid wp14">
+<w:hdr xmlns:wpc="http://schemas.microsoft.com/office/word/2010/wordprocessingCanvas" xmlns:cx="http://schemas.microsoft.com/office/drawing/2014/chartex" xmlns:cx1="http://schemas.microsoft.com/office/drawing/2015/9/8/chartex" xmlns:cx2="http://schemas.microsoft.com/office/drawing/2015/10/21/chartex" xmlns:cx3="http://schemas.microsoft.com/office/drawing/2016/5/9/chartex" xmlns:cx4="http://schemas.microsoft.com/office/drawing/2016/5/10/chartex" xmlns:cx5="http://schemas.microsoft.com/office/drawing/2016/5/11/chartex" xmlns:cx6="http://schemas.microsoft.com/office/drawing/2016/5/12/chartex" xmlns:cx7="http://schemas.microsoft.com/office/drawing/2016/5/13/chartex" xmlns:cx8="http://schemas.microsoft.com/office/drawing/2016/5/14/chartex" xmlns:mc="http://schemas.openxmlformats.org/markup-compatibility/2006" xmlns:aink="http://schemas.microsoft.com/office/drawing/2016/ink" xmlns:am3d="http://schemas.microsoft.com/office/drawing/2017/model3d" xmlns:o="urn:schemas-microsoft-com:office:office" xmlns:oel="http://schemas.microsoft.com/office/2019/extlst" xmlns:r="http://schemas.openxmlformats.org/officeDocument/2006/relationships" xmlns:m="http://schemas.openxmlformats.org/officeDocument/2006/math" xmlns:v="urn:schemas-microsoft-com:vml" xmlns:wp14="http://schemas.microsoft.com/office/word/2010/wordprocessingDrawing" xmlns:wp="http://schemas.openxmlformats.org/drawingml/2006/wordprocessingDrawing" xmlns:w10="urn:schemas-microsoft-com:office:word" xmlns:w="http://schemas.openxmlformats.org/wordprocessingml/2006/main" xmlns:w14="http://schemas.microsoft.com/office/word/2010/wordml" xmlns:w15="http://schemas.microsoft.com/office/word/2012/wordml" xmlns:w16cex="http://schemas.microsoft.com/office/word/2018/wordml/cex" xmlns:w16cid="http://schemas.microsoft.com/office/word/2016/wordml/cid" xmlns:w16="http://schemas.microsoft.com/office/word/2018/wordml" xmlns:w16sdtdh="http://schemas.microsoft.com/office/word/2020/wordml/sdtdatahash" xmlns:w16se="http://schemas.microsoft.com/office/word/2015/wordml/symex" xmlns:wpg="http://schemas.microsoft.com/office/word/2010/wordprocessingGroup" xmlns:wpi="http://schemas.microsoft.com/office/word/2010/wordprocessingInk" xmlns:wne="http://schemas.microsoft.com/office/word/2006/wordml" xmlns:wps="http://schemas.microsoft.com/office/word/2010/wordprocessingShape" mc:Ignorable="w14 w15 w16se w16cid w16 w16cex w16sdtdh wp14">
   <w:p>
     <w:pPr>
       <w:pStyle w:val="Cabealho"/>
@@ -8202,8 +8545,6 @@
       </w:pBdr>
       <w:ind w:right="519"/>
     </w:pPr>
-    <w:bookmarkStart w:id="9" w:name="_GoBack"/>
-    <w:bookmarkEnd w:id="9"/>
     <w:r>
       <w:rPr>
         <w:sz w:val="22"/>
@@ -8233,7 +8574,7 @@
 </file>
 
 <file path=word/header3.xml><?xml version="1.0" encoding="utf-8"?>
-<w:hdr xmlns:wpc="http://schemas.microsoft.com/office/word/2010/wordprocessingCanvas" xmlns:cx="http://schemas.microsoft.com/office/drawing/2014/chartex" xmlns:cx1="http://schemas.microsoft.com/office/drawing/2015/9/8/chartex" xmlns:cx2="http://schemas.microsoft.com/office/drawing/2015/10/21/chartex" xmlns:cx3="http://schemas.microsoft.com/office/drawing/2016/5/9/chartex" xmlns:cx4="http://schemas.microsoft.com/office/drawing/2016/5/10/chartex" xmlns:cx5="http://schemas.microsoft.com/office/drawing/2016/5/11/chartex" xmlns:cx6="http://schemas.microsoft.com/office/drawing/2016/5/12/chartex" xmlns:cx7="http://schemas.microsoft.com/office/drawing/2016/5/13/chartex" xmlns:cx8="http://schemas.microsoft.com/office/drawing/2016/5/14/chartex" xmlns:mc="http://schemas.openxmlformats.org/markup-compatibility/2006" xmlns:aink="http://schemas.microsoft.com/office/drawing/2016/ink" xmlns:am3d="http://schemas.microsoft.com/office/drawing/2017/model3d" xmlns:o="urn:schemas-microsoft-com:office:office" xmlns:r="http://schemas.openxmlformats.org/officeDocument/2006/relationships" xmlns:m="http://schemas.openxmlformats.org/officeDocument/2006/math" xmlns:v="urn:schemas-microsoft-com:vml" xmlns:wp14="http://schemas.microsoft.com/office/word/2010/wordprocessingDrawing" xmlns:wp="http://schemas.openxmlformats.org/drawingml/2006/wordprocessingDrawing" xmlns:w10="urn:schemas-microsoft-com:office:word" xmlns:w="http://schemas.openxmlformats.org/wordprocessingml/2006/main" xmlns:w14="http://schemas.microsoft.com/office/word/2010/wordml" xmlns:w15="http://schemas.microsoft.com/office/word/2012/wordml" xmlns:w16cid="http://schemas.microsoft.com/office/word/2016/wordml/cid" xmlns:w16se="http://schemas.microsoft.com/office/word/2015/wordml/symex" xmlns:wpg="http://schemas.microsoft.com/office/word/2010/wordprocessingGroup" xmlns:wpi="http://schemas.microsoft.com/office/word/2010/wordprocessingInk" xmlns:wne="http://schemas.microsoft.com/office/word/2006/wordml" xmlns:wps="http://schemas.microsoft.com/office/word/2010/wordprocessingShape" mc:Ignorable="w14 w15 w16se w16cid wp14">
+<w:hdr xmlns:wpc="http://schemas.microsoft.com/office/word/2010/wordprocessingCanvas" xmlns:cx="http://schemas.microsoft.com/office/drawing/2014/chartex" xmlns:cx1="http://schemas.microsoft.com/office/drawing/2015/9/8/chartex" xmlns:cx2="http://schemas.microsoft.com/office/drawing/2015/10/21/chartex" xmlns:cx3="http://schemas.microsoft.com/office/drawing/2016/5/9/chartex" xmlns:cx4="http://schemas.microsoft.com/office/drawing/2016/5/10/chartex" xmlns:cx5="http://schemas.microsoft.com/office/drawing/2016/5/11/chartex" xmlns:cx6="http://schemas.microsoft.com/office/drawing/2016/5/12/chartex" xmlns:cx7="http://schemas.microsoft.com/office/drawing/2016/5/13/chartex" xmlns:cx8="http://schemas.microsoft.com/office/drawing/2016/5/14/chartex" xmlns:mc="http://schemas.openxmlformats.org/markup-compatibility/2006" xmlns:aink="http://schemas.microsoft.com/office/drawing/2016/ink" xmlns:am3d="http://schemas.microsoft.com/office/drawing/2017/model3d" xmlns:o="urn:schemas-microsoft-com:office:office" xmlns:oel="http://schemas.microsoft.com/office/2019/extlst" xmlns:r="http://schemas.openxmlformats.org/officeDocument/2006/relationships" xmlns:m="http://schemas.openxmlformats.org/officeDocument/2006/math" xmlns:v="urn:schemas-microsoft-com:vml" xmlns:wp14="http://schemas.microsoft.com/office/word/2010/wordprocessingDrawing" xmlns:wp="http://schemas.openxmlformats.org/drawingml/2006/wordprocessingDrawing" xmlns:w10="urn:schemas-microsoft-com:office:word" xmlns:w="http://schemas.openxmlformats.org/wordprocessingml/2006/main" xmlns:w14="http://schemas.microsoft.com/office/word/2010/wordml" xmlns:w15="http://schemas.microsoft.com/office/word/2012/wordml" xmlns:w16cex="http://schemas.microsoft.com/office/word/2018/wordml/cex" xmlns:w16cid="http://schemas.microsoft.com/office/word/2016/wordml/cid" xmlns:w16="http://schemas.microsoft.com/office/word/2018/wordml" xmlns:w16sdtdh="http://schemas.microsoft.com/office/word/2020/wordml/sdtdatahash" xmlns:w16se="http://schemas.microsoft.com/office/word/2015/wordml/symex" xmlns:wpg="http://schemas.microsoft.com/office/word/2010/wordprocessingGroup" xmlns:wpi="http://schemas.microsoft.com/office/word/2010/wordprocessingInk" xmlns:wne="http://schemas.microsoft.com/office/word/2006/wordml" xmlns:wps="http://schemas.microsoft.com/office/word/2010/wordprocessingShape" mc:Ignorable="w14 w15 w16se w16cid w16 w16cex w16sdtdh wp14">
   <w:p>
     <w:pPr>
       <w:pStyle w:val="Cabealho"/>
@@ -8246,8 +8587,8 @@
         <w:szCs w:val="22"/>
       </w:rPr>
     </w:pPr>
-    <w:bookmarkStart w:id="10" w:name="_Hlk39727269"/>
-    <w:bookmarkStart w:id="11" w:name="_Hlk39727270"/>
+    <w:bookmarkStart w:id="9" w:name="_Hlk39727269"/>
+    <w:bookmarkStart w:id="10" w:name="_Hlk39727270"/>
   </w:p>
   <w:p>
     <w:pPr>
@@ -8277,14 +8618,14 @@
       </w:rPr>
       <w:t>2019/2020</w:t>
     </w:r>
+    <w:bookmarkEnd w:id="9"/>
     <w:bookmarkEnd w:id="10"/>
-    <w:bookmarkEnd w:id="11"/>
   </w:p>
 </w:hdr>
 </file>
 
 <file path=word/numbering.xml><?xml version="1.0" encoding="utf-8"?>
-<w:numbering xmlns:wpc="http://schemas.microsoft.com/office/word/2010/wordprocessingCanvas" xmlns:cx="http://schemas.microsoft.com/office/drawing/2014/chartex" xmlns:cx1="http://schemas.microsoft.com/office/drawing/2015/9/8/chartex" xmlns:cx2="http://schemas.microsoft.com/office/drawing/2015/10/21/chartex" xmlns:cx3="http://schemas.microsoft.com/office/drawing/2016/5/9/chartex" xmlns:cx4="http://schemas.microsoft.com/office/drawing/2016/5/10/chartex" xmlns:cx5="http://schemas.microsoft.com/office/drawing/2016/5/11/chartex" xmlns:cx6="http://schemas.microsoft.com/office/drawing/2016/5/12/chartex" xmlns:cx7="http://schemas.microsoft.com/office/drawing/2016/5/13/chartex" xmlns:cx8="http://schemas.microsoft.com/office/drawing/2016/5/14/chartex" xmlns:mc="http://schemas.openxmlformats.org/markup-compatibility/2006" xmlns:aink="http://schemas.microsoft.com/office/drawing/2016/ink" xmlns:am3d="http://schemas.microsoft.com/office/drawing/2017/model3d" xmlns:o="urn:schemas-microsoft-com:office:office" xmlns:r="http://schemas.openxmlformats.org/officeDocument/2006/relationships" xmlns:m="http://schemas.openxmlformats.org/officeDocument/2006/math" xmlns:v="urn:schemas-microsoft-com:vml" xmlns:wp14="http://schemas.microsoft.com/office/word/2010/wordprocessingDrawing" xmlns:wp="http://schemas.openxmlformats.org/drawingml/2006/wordprocessingDrawing" xmlns:w10="urn:schemas-microsoft-com:office:word" xmlns:w="http://schemas.openxmlformats.org/wordprocessingml/2006/main" xmlns:w14="http://schemas.microsoft.com/office/word/2010/wordml" xmlns:w15="http://schemas.microsoft.com/office/word/2012/wordml" xmlns:w16cid="http://schemas.microsoft.com/office/word/2016/wordml/cid" xmlns:w16se="http://schemas.microsoft.com/office/word/2015/wordml/symex" xmlns:wpg="http://schemas.microsoft.com/office/word/2010/wordprocessingGroup" xmlns:wpi="http://schemas.microsoft.com/office/word/2010/wordprocessingInk" xmlns:wne="http://schemas.microsoft.com/office/word/2006/wordml" xmlns:wps="http://schemas.microsoft.com/office/word/2010/wordprocessingShape" mc:Ignorable="w14 w15 w16se w16cid wp14">
+<w:numbering xmlns:wpc="http://schemas.microsoft.com/office/word/2010/wordprocessingCanvas" xmlns:cx="http://schemas.microsoft.com/office/drawing/2014/chartex" xmlns:cx1="http://schemas.microsoft.com/office/drawing/2015/9/8/chartex" xmlns:cx2="http://schemas.microsoft.com/office/drawing/2015/10/21/chartex" xmlns:cx3="http://schemas.microsoft.com/office/drawing/2016/5/9/chartex" xmlns:cx4="http://schemas.microsoft.com/office/drawing/2016/5/10/chartex" xmlns:cx5="http://schemas.microsoft.com/office/drawing/2016/5/11/chartex" xmlns:cx6="http://schemas.microsoft.com/office/drawing/2016/5/12/chartex" xmlns:cx7="http://schemas.microsoft.com/office/drawing/2016/5/13/chartex" xmlns:cx8="http://schemas.microsoft.com/office/drawing/2016/5/14/chartex" xmlns:mc="http://schemas.openxmlformats.org/markup-compatibility/2006" xmlns:aink="http://schemas.microsoft.com/office/drawing/2016/ink" xmlns:am3d="http://schemas.microsoft.com/office/drawing/2017/model3d" xmlns:o="urn:schemas-microsoft-com:office:office" xmlns:oel="http://schemas.microsoft.com/office/2019/extlst" xmlns:r="http://schemas.openxmlformats.org/officeDocument/2006/relationships" xmlns:m="http://schemas.openxmlformats.org/officeDocument/2006/math" xmlns:v="urn:schemas-microsoft-com:vml" xmlns:wp14="http://schemas.microsoft.com/office/word/2010/wordprocessingDrawing" xmlns:wp="http://schemas.openxmlformats.org/drawingml/2006/wordprocessingDrawing" xmlns:w10="urn:schemas-microsoft-com:office:word" xmlns:w="http://schemas.openxmlformats.org/wordprocessingml/2006/main" xmlns:w14="http://schemas.microsoft.com/office/word/2010/wordml" xmlns:w15="http://schemas.microsoft.com/office/word/2012/wordml" xmlns:w16cex="http://schemas.microsoft.com/office/word/2018/wordml/cex" xmlns:w16cid="http://schemas.microsoft.com/office/word/2016/wordml/cid" xmlns:w16="http://schemas.microsoft.com/office/word/2018/wordml" xmlns:w16sdtdh="http://schemas.microsoft.com/office/word/2020/wordml/sdtdatahash" xmlns:w16se="http://schemas.microsoft.com/office/word/2015/wordml/symex" xmlns:wpg="http://schemas.microsoft.com/office/word/2010/wordprocessingGroup" xmlns:wpi="http://schemas.microsoft.com/office/word/2010/wordprocessingInk" xmlns:wne="http://schemas.microsoft.com/office/word/2006/wordml" xmlns:wps="http://schemas.microsoft.com/office/word/2010/wordprocessingShape" mc:Ignorable="w14 w15 w16se w16cid w16 w16cex w16sdtdh wp14">
   <w:abstractNum w:abstractNumId="0" w15:restartNumberingAfterBreak="0">
     <w:nsid w:val="0FA73E6C"/>
     <w:multiLevelType w:val="hybridMultilevel"/>
@@ -8778,26 +9119,26 @@
       </w:rPr>
     </w:lvl>
   </w:abstractNum>
-  <w:num w:numId="1">
+  <w:num w:numId="1" w16cid:durableId="1637101537">
     <w:abstractNumId w:val="0"/>
   </w:num>
-  <w:num w:numId="2">
+  <w:num w:numId="2" w16cid:durableId="300575715">
     <w:abstractNumId w:val="2"/>
   </w:num>
-  <w:num w:numId="3">
+  <w:num w:numId="3" w16cid:durableId="1760979453">
     <w:abstractNumId w:val="3"/>
   </w:num>
-  <w:num w:numId="4">
+  <w:num w:numId="4" w16cid:durableId="1035080749">
     <w:abstractNumId w:val="4"/>
   </w:num>
-  <w:num w:numId="5">
+  <w:num w:numId="5" w16cid:durableId="1812940279">
     <w:abstractNumId w:val="1"/>
   </w:num>
 </w:numbering>
 </file>
 
 <file path=word/styles.xml><?xml version="1.0" encoding="utf-8"?>
-<w:styles xmlns:mc="http://schemas.openxmlformats.org/markup-compatibility/2006" xmlns:r="http://schemas.openxmlformats.org/officeDocument/2006/relationships" xmlns:w="http://schemas.openxmlformats.org/wordprocessingml/2006/main" xmlns:w14="http://schemas.microsoft.com/office/word/2010/wordml" xmlns:w15="http://schemas.microsoft.com/office/word/2012/wordml" xmlns:w16cid="http://schemas.microsoft.com/office/word/2016/wordml/cid" xmlns:w16se="http://schemas.microsoft.com/office/word/2015/wordml/symex" mc:Ignorable="w14 w15 w16se w16cid">
+<w:styles xmlns:mc="http://schemas.openxmlformats.org/markup-compatibility/2006" xmlns:r="http://schemas.openxmlformats.org/officeDocument/2006/relationships" xmlns:w="http://schemas.openxmlformats.org/wordprocessingml/2006/main" xmlns:w14="http://schemas.microsoft.com/office/word/2010/wordml" xmlns:w15="http://schemas.microsoft.com/office/word/2012/wordml" xmlns:w16cex="http://schemas.microsoft.com/office/word/2018/wordml/cex" xmlns:w16cid="http://schemas.microsoft.com/office/word/2016/wordml/cid" xmlns:w16="http://schemas.microsoft.com/office/word/2018/wordml" xmlns:w16sdtdh="http://schemas.microsoft.com/office/word/2020/wordml/sdtdatahash" xmlns:w16se="http://schemas.microsoft.com/office/word/2015/wordml/symex" mc:Ignorable="w14 w15 w16se w16cid w16 w16cex w16sdtdh">
   <w:docDefaults>
     <w:rPrDefault>
       <w:rPr>
@@ -8807,7 +9148,7 @@
     </w:rPrDefault>
     <w:pPrDefault/>
   </w:docDefaults>
-  <w:latentStyles w:defLockedState="0" w:defUIPriority="0" w:defSemiHidden="0" w:defUnhideWhenUsed="0" w:defQFormat="0" w:count="377">
+  <w:latentStyles w:defLockedState="0" w:defUIPriority="0" w:defSemiHidden="0" w:defUnhideWhenUsed="0" w:defQFormat="0" w:count="376">
     <w:lsdException w:name="Normal" w:qFormat="1"/>
     <w:lsdException w:name="heading 1" w:qFormat="1"/>
     <w:lsdException w:name="heading 2" w:semiHidden="1" w:unhideWhenUsed="1" w:qFormat="1"/>
@@ -9177,7 +9518,6 @@
     <w:lsdException w:name="Hashtag" w:semiHidden="1" w:uiPriority="99" w:unhideWhenUsed="1"/>
     <w:lsdException w:name="Unresolved Mention" w:semiHidden="1" w:uiPriority="99" w:unhideWhenUsed="1"/>
     <w:lsdException w:name="Smart Link" w:semiHidden="1" w:uiPriority="99" w:unhideWhenUsed="1"/>
-    <w:lsdException w:name="Smart Link Error" w:semiHidden="1" w:uiPriority="99" w:unhideWhenUsed="1"/>
   </w:latentStyles>
   <w:style w:type="paragraph" w:default="1" w:styleId="Normal">
     <w:name w:val="Normal"/>
